--- a/Final Work/CS大作业论文.docx
+++ b/Final Work/CS大作业论文.docx
@@ -850,7 +850,6 @@
           <w:sz w:val="36"/>
           <w:szCs w:val="36"/>
         </w:rPr>
-        <w:lastRenderedPageBreak/>
         <w:t>摘  要</w:t>
       </w:r>
       <w:bookmarkEnd w:id="1"/>
@@ -1180,7 +1179,6 @@
           <w:sz w:val="36"/>
           <w:szCs w:val="36"/>
         </w:rPr>
-        <w:lastRenderedPageBreak/>
         <w:t>目  录</w:t>
       </w:r>
     </w:p>
@@ -1202,7 +1200,7 @@
           <w:tab w:val="end" w:leader="dot" w:pos="424.75pt"/>
         </w:tabs>
         <w:rPr>
-          <w:rFonts w:ascii="等线" w:eastAsia="等线" w:hAnsi="等线"/>
+          <w:rFonts w:asciiTheme="minorHAnsi" w:eastAsiaTheme="minorEastAsia" w:hAnsiTheme="minorHAnsi" w:cstheme="minorBidi"/>
           <w:b w:val="0"/>
           <w:bCs w:val="0"/>
           <w:caps w:val="0"/>
@@ -1220,7 +1218,7 @@
       <w:r>
         <w:fldChar w:fldCharType="separate"/>
       </w:r>
-      <w:hyperlink w:anchor="_Toc75983553" w:history="1">
+      <w:hyperlink w:anchor="_Toc76031615" w:history="1">
         <w:r>
           <w:rPr>
             <w:rStyle w:val="a3"/>
@@ -1275,7 +1273,7 @@
             <w:noProof/>
             <w:webHidden/>
           </w:rPr>
-          <w:instrText xml:space="preserve"> PAGEREF _Toc75983553 \h </w:instrText>
+          <w:instrText xml:space="preserve"> PAGEREF _Toc76031615 \h </w:instrText>
         </w:r>
         <w:r>
           <w:rPr>
@@ -1313,14 +1311,14 @@
           <w:tab w:val="end" w:leader="dot" w:pos="424.75pt"/>
         </w:tabs>
         <w:rPr>
-          <w:rFonts w:ascii="等线" w:eastAsia="等线" w:hAnsi="等线"/>
+          <w:rFonts w:asciiTheme="minorHAnsi" w:eastAsiaTheme="minorEastAsia" w:hAnsiTheme="minorHAnsi" w:cstheme="minorBidi"/>
           <w:smallCaps w:val="0"/>
           <w:noProof/>
           <w:sz w:val="21"/>
           <w:szCs w:val="22"/>
         </w:rPr>
       </w:pPr>
-      <w:hyperlink w:anchor="_Toc75983554" w:history="1">
+      <w:hyperlink w:anchor="_Toc76031616" w:history="1">
         <w:r>
           <w:rPr>
             <w:rStyle w:val="a3"/>
@@ -1354,7 +1352,7 @@
             <w:noProof/>
             <w:webHidden/>
           </w:rPr>
-          <w:instrText xml:space="preserve"> PAGEREF _Toc75983554 \h </w:instrText>
+          <w:instrText xml:space="preserve"> PAGEREF _Toc76031616 \h </w:instrText>
         </w:r>
         <w:r>
           <w:rPr>
@@ -1392,14 +1390,14 @@
           <w:tab w:val="end" w:leader="dot" w:pos="424.75pt"/>
         </w:tabs>
         <w:rPr>
-          <w:rFonts w:ascii="等线" w:eastAsia="等线" w:hAnsi="等线"/>
+          <w:rFonts w:asciiTheme="minorHAnsi" w:eastAsiaTheme="minorEastAsia" w:hAnsiTheme="minorHAnsi" w:cstheme="minorBidi"/>
           <w:smallCaps w:val="0"/>
           <w:noProof/>
           <w:sz w:val="21"/>
           <w:szCs w:val="22"/>
         </w:rPr>
       </w:pPr>
-      <w:hyperlink w:anchor="_Toc75983555" w:history="1">
+      <w:hyperlink w:anchor="_Toc76031617" w:history="1">
         <w:r>
           <w:rPr>
             <w:rStyle w:val="a3"/>
@@ -1433,7 +1431,7 @@
             <w:noProof/>
             <w:webHidden/>
           </w:rPr>
-          <w:instrText xml:space="preserve"> PAGEREF _Toc75983555 \h </w:instrText>
+          <w:instrText xml:space="preserve"> PAGEREF _Toc76031617 \h </w:instrText>
         </w:r>
         <w:r>
           <w:rPr>
@@ -1471,7 +1469,7 @@
           <w:tab w:val="end" w:leader="dot" w:pos="424.75pt"/>
         </w:tabs>
         <w:rPr>
-          <w:rFonts w:ascii="等线" w:eastAsia="等线" w:hAnsi="等线"/>
+          <w:rFonts w:asciiTheme="minorHAnsi" w:eastAsiaTheme="minorEastAsia" w:hAnsiTheme="minorHAnsi" w:cstheme="minorBidi"/>
           <w:i w:val="0"/>
           <w:iCs w:val="0"/>
           <w:noProof/>
@@ -1479,7 +1477,7 @@
           <w:szCs w:val="22"/>
         </w:rPr>
       </w:pPr>
-      <w:hyperlink w:anchor="_Toc75983556" w:history="1">
+      <w:hyperlink w:anchor="_Toc76031618" w:history="1">
         <w:r>
           <w:rPr>
             <w:rStyle w:val="a3"/>
@@ -1513,7 +1511,7 @@
             <w:noProof/>
             <w:webHidden/>
           </w:rPr>
-          <w:instrText xml:space="preserve"> PAGEREF _Toc75983556 \h </w:instrText>
+          <w:instrText xml:space="preserve"> PAGEREF _Toc76031618 \h </w:instrText>
         </w:r>
         <w:r>
           <w:rPr>
@@ -1551,7 +1549,7 @@
           <w:tab w:val="end" w:leader="dot" w:pos="424.75pt"/>
         </w:tabs>
         <w:rPr>
-          <w:rFonts w:ascii="等线" w:eastAsia="等线" w:hAnsi="等线"/>
+          <w:rFonts w:asciiTheme="minorHAnsi" w:eastAsiaTheme="minorEastAsia" w:hAnsiTheme="minorHAnsi" w:cstheme="minorBidi"/>
           <w:i w:val="0"/>
           <w:iCs w:val="0"/>
           <w:noProof/>
@@ -1559,7 +1557,7 @@
           <w:szCs w:val="22"/>
         </w:rPr>
       </w:pPr>
-      <w:hyperlink w:anchor="_Toc75983557" w:history="1">
+      <w:hyperlink w:anchor="_Toc76031619" w:history="1">
         <w:r>
           <w:rPr>
             <w:rStyle w:val="a3"/>
@@ -1593,7 +1591,7 @@
             <w:noProof/>
             <w:webHidden/>
           </w:rPr>
-          <w:instrText xml:space="preserve"> PAGEREF _Toc75983557 \h </w:instrText>
+          <w:instrText xml:space="preserve"> PAGEREF _Toc76031619 \h </w:instrText>
         </w:r>
         <w:r>
           <w:rPr>
@@ -1631,7 +1629,7 @@
           <w:tab w:val="end" w:leader="dot" w:pos="424.75pt"/>
         </w:tabs>
         <w:rPr>
-          <w:rFonts w:ascii="等线" w:eastAsia="等线" w:hAnsi="等线"/>
+          <w:rFonts w:asciiTheme="minorHAnsi" w:eastAsiaTheme="minorEastAsia" w:hAnsiTheme="minorHAnsi" w:cstheme="minorBidi"/>
           <w:i w:val="0"/>
           <w:iCs w:val="0"/>
           <w:noProof/>
@@ -1639,7 +1637,7 @@
           <w:szCs w:val="22"/>
         </w:rPr>
       </w:pPr>
-      <w:hyperlink w:anchor="_Toc75983558" w:history="1">
+      <w:hyperlink w:anchor="_Toc76031620" w:history="1">
         <w:r>
           <w:rPr>
             <w:rStyle w:val="a3"/>
@@ -1673,7 +1671,7 @@
             <w:noProof/>
             <w:webHidden/>
           </w:rPr>
-          <w:instrText xml:space="preserve"> PAGEREF _Toc75983558 \h </w:instrText>
+          <w:instrText xml:space="preserve"> PAGEREF _Toc76031620 \h </w:instrText>
         </w:r>
         <w:r>
           <w:rPr>
@@ -1711,14 +1709,14 @@
           <w:tab w:val="end" w:leader="dot" w:pos="424.75pt"/>
         </w:tabs>
         <w:rPr>
-          <w:rFonts w:ascii="等线" w:eastAsia="等线" w:hAnsi="等线"/>
+          <w:rFonts w:asciiTheme="minorHAnsi" w:eastAsiaTheme="minorEastAsia" w:hAnsiTheme="minorHAnsi" w:cstheme="minorBidi"/>
           <w:smallCaps w:val="0"/>
           <w:noProof/>
           <w:sz w:val="21"/>
           <w:szCs w:val="22"/>
         </w:rPr>
       </w:pPr>
-      <w:hyperlink w:anchor="_Toc75983559" w:history="1">
+      <w:hyperlink w:anchor="_Toc76031621" w:history="1">
         <w:r>
           <w:rPr>
             <w:rStyle w:val="a3"/>
@@ -1752,7 +1750,7 @@
             <w:noProof/>
             <w:webHidden/>
           </w:rPr>
-          <w:instrText xml:space="preserve"> PAGEREF _Toc75983559 \h </w:instrText>
+          <w:instrText xml:space="preserve"> PAGEREF _Toc76031621 \h </w:instrText>
         </w:r>
         <w:r>
           <w:rPr>
@@ -1790,14 +1788,14 @@
           <w:tab w:val="end" w:leader="dot" w:pos="424.75pt"/>
         </w:tabs>
         <w:rPr>
-          <w:rFonts w:ascii="等线" w:eastAsia="等线" w:hAnsi="等线"/>
+          <w:rFonts w:asciiTheme="minorHAnsi" w:eastAsiaTheme="minorEastAsia" w:hAnsiTheme="minorHAnsi" w:cstheme="minorBidi"/>
           <w:smallCaps w:val="0"/>
           <w:noProof/>
           <w:sz w:val="21"/>
           <w:szCs w:val="22"/>
         </w:rPr>
       </w:pPr>
-      <w:hyperlink w:anchor="_Toc75983560" w:history="1">
+      <w:hyperlink w:anchor="_Toc76031622" w:history="1">
         <w:r>
           <w:rPr>
             <w:rStyle w:val="a3"/>
@@ -1831,7 +1829,7 @@
             <w:noProof/>
             <w:webHidden/>
           </w:rPr>
-          <w:instrText xml:space="preserve"> PAGEREF _Toc75983560 \h </w:instrText>
+          <w:instrText xml:space="preserve"> PAGEREF _Toc76031622 \h </w:instrText>
         </w:r>
         <w:r>
           <w:rPr>
@@ -1869,7 +1867,7 @@
           <w:tab w:val="end" w:leader="dot" w:pos="424.75pt"/>
         </w:tabs>
         <w:rPr>
-          <w:rFonts w:ascii="等线" w:eastAsia="等线" w:hAnsi="等线"/>
+          <w:rFonts w:asciiTheme="minorHAnsi" w:eastAsiaTheme="minorEastAsia" w:hAnsiTheme="minorHAnsi" w:cstheme="minorBidi"/>
           <w:b w:val="0"/>
           <w:bCs w:val="0"/>
           <w:caps w:val="0"/>
@@ -1878,7 +1876,7 @@
           <w:szCs w:val="22"/>
         </w:rPr>
       </w:pPr>
-      <w:hyperlink w:anchor="_Toc75983561" w:history="1">
+      <w:hyperlink w:anchor="_Toc76031623" w:history="1">
         <w:r>
           <w:rPr>
             <w:rStyle w:val="a3"/>
@@ -1933,7 +1931,7 @@
             <w:noProof/>
             <w:webHidden/>
           </w:rPr>
-          <w:instrText xml:space="preserve"> PAGEREF _Toc75983561 \h </w:instrText>
+          <w:instrText xml:space="preserve"> PAGEREF _Toc76031623 \h </w:instrText>
         </w:r>
         <w:r>
           <w:rPr>
@@ -1971,14 +1969,14 @@
           <w:tab w:val="end" w:leader="dot" w:pos="424.75pt"/>
         </w:tabs>
         <w:rPr>
-          <w:rFonts w:ascii="等线" w:eastAsia="等线" w:hAnsi="等线"/>
+          <w:rFonts w:asciiTheme="minorHAnsi" w:eastAsiaTheme="minorEastAsia" w:hAnsiTheme="minorHAnsi" w:cstheme="minorBidi"/>
           <w:smallCaps w:val="0"/>
           <w:noProof/>
           <w:sz w:val="21"/>
           <w:szCs w:val="22"/>
         </w:rPr>
       </w:pPr>
-      <w:hyperlink w:anchor="_Toc75983562" w:history="1">
+      <w:hyperlink w:anchor="_Toc76031624" w:history="1">
         <w:r>
           <w:rPr>
             <w:rStyle w:val="a3"/>
@@ -2012,7 +2010,7 @@
             <w:noProof/>
             <w:webHidden/>
           </w:rPr>
-          <w:instrText xml:space="preserve"> PAGEREF _Toc75983562 \h </w:instrText>
+          <w:instrText xml:space="preserve"> PAGEREF _Toc76031624 \h </w:instrText>
         </w:r>
         <w:r>
           <w:rPr>
@@ -2050,14 +2048,14 @@
           <w:tab w:val="end" w:leader="dot" w:pos="424.75pt"/>
         </w:tabs>
         <w:rPr>
-          <w:rFonts w:ascii="等线" w:eastAsia="等线" w:hAnsi="等线"/>
+          <w:rFonts w:asciiTheme="minorHAnsi" w:eastAsiaTheme="minorEastAsia" w:hAnsiTheme="minorHAnsi" w:cstheme="minorBidi"/>
           <w:smallCaps w:val="0"/>
           <w:noProof/>
           <w:sz w:val="21"/>
           <w:szCs w:val="22"/>
         </w:rPr>
       </w:pPr>
-      <w:hyperlink w:anchor="_Toc75983563" w:history="1">
+      <w:hyperlink w:anchor="_Toc76031625" w:history="1">
         <w:r>
           <w:rPr>
             <w:rStyle w:val="a3"/>
@@ -2105,7 +2103,7 @@
             <w:noProof/>
             <w:webHidden/>
           </w:rPr>
-          <w:instrText xml:space="preserve"> PAGEREF _Toc75983563 \h </w:instrText>
+          <w:instrText xml:space="preserve"> PAGEREF _Toc76031625 \h </w:instrText>
         </w:r>
         <w:r>
           <w:rPr>
@@ -2143,14 +2141,14 @@
           <w:tab w:val="end" w:leader="dot" w:pos="424.75pt"/>
         </w:tabs>
         <w:rPr>
-          <w:rFonts w:ascii="等线" w:eastAsia="等线" w:hAnsi="等线"/>
+          <w:rFonts w:asciiTheme="minorHAnsi" w:eastAsiaTheme="minorEastAsia" w:hAnsiTheme="minorHAnsi" w:cstheme="minorBidi"/>
           <w:smallCaps w:val="0"/>
           <w:noProof/>
           <w:sz w:val="21"/>
           <w:szCs w:val="22"/>
         </w:rPr>
       </w:pPr>
-      <w:hyperlink w:anchor="_Toc75983564" w:history="1">
+      <w:hyperlink w:anchor="_Toc76031626" w:history="1">
         <w:r>
           <w:rPr>
             <w:rStyle w:val="a3"/>
@@ -2184,7 +2182,7 @@
             <w:noProof/>
             <w:webHidden/>
           </w:rPr>
-          <w:instrText xml:space="preserve"> PAGEREF _Toc75983564 \h </w:instrText>
+          <w:instrText xml:space="preserve"> PAGEREF _Toc76031626 \h </w:instrText>
         </w:r>
         <w:r>
           <w:rPr>
@@ -2222,14 +2220,14 @@
           <w:tab w:val="end" w:leader="dot" w:pos="424.75pt"/>
         </w:tabs>
         <w:rPr>
-          <w:rFonts w:ascii="等线" w:eastAsia="等线" w:hAnsi="等线"/>
+          <w:rFonts w:asciiTheme="minorHAnsi" w:eastAsiaTheme="minorEastAsia" w:hAnsiTheme="minorHAnsi" w:cstheme="minorBidi"/>
           <w:smallCaps w:val="0"/>
           <w:noProof/>
           <w:sz w:val="21"/>
           <w:szCs w:val="22"/>
         </w:rPr>
       </w:pPr>
-      <w:hyperlink w:anchor="_Toc75983565" w:history="1">
+      <w:hyperlink w:anchor="_Toc76031627" w:history="1">
         <w:r>
           <w:rPr>
             <w:rStyle w:val="a3"/>
@@ -2263,7 +2261,7 @@
             <w:noProof/>
             <w:webHidden/>
           </w:rPr>
-          <w:instrText xml:space="preserve"> PAGEREF _Toc75983565 \h </w:instrText>
+          <w:instrText xml:space="preserve"> PAGEREF _Toc76031627 \h </w:instrText>
         </w:r>
         <w:r>
           <w:rPr>
@@ -2301,7 +2299,7 @@
           <w:tab w:val="end" w:leader="dot" w:pos="424.75pt"/>
         </w:tabs>
         <w:rPr>
-          <w:rFonts w:ascii="等线" w:eastAsia="等线" w:hAnsi="等线"/>
+          <w:rFonts w:asciiTheme="minorHAnsi" w:eastAsiaTheme="minorEastAsia" w:hAnsiTheme="minorHAnsi" w:cstheme="minorBidi"/>
           <w:b w:val="0"/>
           <w:bCs w:val="0"/>
           <w:caps w:val="0"/>
@@ -2310,7 +2308,7 @@
           <w:szCs w:val="22"/>
         </w:rPr>
       </w:pPr>
-      <w:hyperlink w:anchor="_Toc75983566" w:history="1">
+      <w:hyperlink w:anchor="_Toc76031628" w:history="1">
         <w:r>
           <w:rPr>
             <w:rStyle w:val="a3"/>
@@ -2365,7 +2363,7 @@
             <w:noProof/>
             <w:webHidden/>
           </w:rPr>
-          <w:instrText xml:space="preserve"> PAGEREF _Toc75983566 \h </w:instrText>
+          <w:instrText xml:space="preserve"> PAGEREF _Toc76031628 \h </w:instrText>
         </w:r>
         <w:r>
           <w:rPr>
@@ -2403,14 +2401,14 @@
           <w:tab w:val="end" w:leader="dot" w:pos="424.75pt"/>
         </w:tabs>
         <w:rPr>
-          <w:rFonts w:ascii="等线" w:eastAsia="等线" w:hAnsi="等线"/>
+          <w:rFonts w:asciiTheme="minorHAnsi" w:eastAsiaTheme="minorEastAsia" w:hAnsiTheme="minorHAnsi" w:cstheme="minorBidi"/>
           <w:smallCaps w:val="0"/>
           <w:noProof/>
           <w:sz w:val="21"/>
           <w:szCs w:val="22"/>
         </w:rPr>
       </w:pPr>
-      <w:hyperlink w:anchor="_Toc75983567" w:history="1">
+      <w:hyperlink w:anchor="_Toc76031629" w:history="1">
         <w:r>
           <w:rPr>
             <w:rStyle w:val="a3"/>
@@ -2444,7 +2442,7 @@
             <w:noProof/>
             <w:webHidden/>
           </w:rPr>
-          <w:instrText xml:space="preserve"> PAGEREF _Toc75983567 \h </w:instrText>
+          <w:instrText xml:space="preserve"> PAGEREF _Toc76031629 \h </w:instrText>
         </w:r>
         <w:r>
           <w:rPr>
@@ -2482,14 +2480,14 @@
           <w:tab w:val="end" w:leader="dot" w:pos="424.75pt"/>
         </w:tabs>
         <w:rPr>
-          <w:rFonts w:ascii="等线" w:eastAsia="等线" w:hAnsi="等线"/>
+          <w:rFonts w:asciiTheme="minorHAnsi" w:eastAsiaTheme="minorEastAsia" w:hAnsiTheme="minorHAnsi" w:cstheme="minorBidi"/>
           <w:smallCaps w:val="0"/>
           <w:noProof/>
           <w:sz w:val="21"/>
           <w:szCs w:val="22"/>
         </w:rPr>
       </w:pPr>
-      <w:hyperlink w:anchor="_Toc75983568" w:history="1">
+      <w:hyperlink w:anchor="_Toc76031630" w:history="1">
         <w:r>
           <w:rPr>
             <w:rStyle w:val="a3"/>
@@ -2537,7 +2535,7 @@
             <w:noProof/>
             <w:webHidden/>
           </w:rPr>
-          <w:instrText xml:space="preserve"> PAGEREF _Toc75983568 \h </w:instrText>
+          <w:instrText xml:space="preserve"> PAGEREF _Toc76031630 \h </w:instrText>
         </w:r>
         <w:r>
           <w:rPr>
@@ -2575,14 +2573,14 @@
           <w:tab w:val="end" w:leader="dot" w:pos="424.75pt"/>
         </w:tabs>
         <w:rPr>
-          <w:rFonts w:ascii="等线" w:eastAsia="等线" w:hAnsi="等线"/>
+          <w:rFonts w:asciiTheme="minorHAnsi" w:eastAsiaTheme="minorEastAsia" w:hAnsiTheme="minorHAnsi" w:cstheme="minorBidi"/>
           <w:smallCaps w:val="0"/>
           <w:noProof/>
           <w:sz w:val="21"/>
           <w:szCs w:val="22"/>
         </w:rPr>
       </w:pPr>
-      <w:hyperlink w:anchor="_Toc75983569" w:history="1">
+      <w:hyperlink w:anchor="_Toc76031631" w:history="1">
         <w:r>
           <w:rPr>
             <w:rStyle w:val="a3"/>
@@ -2616,7 +2614,7 @@
             <w:noProof/>
             <w:webHidden/>
           </w:rPr>
-          <w:instrText xml:space="preserve"> PAGEREF _Toc75983569 \h </w:instrText>
+          <w:instrText xml:space="preserve"> PAGEREF _Toc76031631 \h </w:instrText>
         </w:r>
         <w:r>
           <w:rPr>
@@ -2654,7 +2652,7 @@
           <w:tab w:val="end" w:leader="dot" w:pos="424.75pt"/>
         </w:tabs>
         <w:rPr>
-          <w:rFonts w:ascii="等线" w:eastAsia="等线" w:hAnsi="等线"/>
+          <w:rFonts w:asciiTheme="minorHAnsi" w:eastAsiaTheme="minorEastAsia" w:hAnsiTheme="minorHAnsi" w:cstheme="minorBidi"/>
           <w:i w:val="0"/>
           <w:iCs w:val="0"/>
           <w:noProof/>
@@ -2662,7 +2660,7 @@
           <w:szCs w:val="22"/>
         </w:rPr>
       </w:pPr>
-      <w:hyperlink w:anchor="_Toc75983570" w:history="1">
+      <w:hyperlink w:anchor="_Toc76031632" w:history="1">
         <w:r>
           <w:rPr>
             <w:rStyle w:val="a3"/>
@@ -2696,7 +2694,7 @@
             <w:noProof/>
             <w:webHidden/>
           </w:rPr>
-          <w:instrText xml:space="preserve"> PAGEREF _Toc75983570 \h </w:instrText>
+          <w:instrText xml:space="preserve"> PAGEREF _Toc76031632 \h </w:instrText>
         </w:r>
         <w:r>
           <w:rPr>
@@ -2734,7 +2732,7 @@
           <w:tab w:val="end" w:leader="dot" w:pos="424.75pt"/>
         </w:tabs>
         <w:rPr>
-          <w:rFonts w:ascii="等线" w:eastAsia="等线" w:hAnsi="等线"/>
+          <w:rFonts w:asciiTheme="minorHAnsi" w:eastAsiaTheme="minorEastAsia" w:hAnsiTheme="minorHAnsi" w:cstheme="minorBidi"/>
           <w:i w:val="0"/>
           <w:iCs w:val="0"/>
           <w:noProof/>
@@ -2742,7 +2740,7 @@
           <w:szCs w:val="22"/>
         </w:rPr>
       </w:pPr>
-      <w:hyperlink w:anchor="_Toc75983571" w:history="1">
+      <w:hyperlink w:anchor="_Toc76031633" w:history="1">
         <w:r>
           <w:rPr>
             <w:rStyle w:val="a3"/>
@@ -2776,7 +2774,7 @@
             <w:noProof/>
             <w:webHidden/>
           </w:rPr>
-          <w:instrText xml:space="preserve"> PAGEREF _Toc75983571 \h </w:instrText>
+          <w:instrText xml:space="preserve"> PAGEREF _Toc76031633 \h </w:instrText>
         </w:r>
         <w:r>
           <w:rPr>
@@ -2814,7 +2812,7 @@
           <w:tab w:val="end" w:leader="dot" w:pos="424.75pt"/>
         </w:tabs>
         <w:rPr>
-          <w:rFonts w:ascii="等线" w:eastAsia="等线" w:hAnsi="等线"/>
+          <w:rFonts w:asciiTheme="minorHAnsi" w:eastAsiaTheme="minorEastAsia" w:hAnsiTheme="minorHAnsi" w:cstheme="minorBidi"/>
           <w:i w:val="0"/>
           <w:iCs w:val="0"/>
           <w:noProof/>
@@ -2822,7 +2820,7 @@
           <w:szCs w:val="22"/>
         </w:rPr>
       </w:pPr>
-      <w:hyperlink w:anchor="_Toc75983572" w:history="1">
+      <w:hyperlink w:anchor="_Toc76031634" w:history="1">
         <w:r>
           <w:rPr>
             <w:rStyle w:val="a3"/>
@@ -2856,7 +2854,7 @@
             <w:noProof/>
             <w:webHidden/>
           </w:rPr>
-          <w:instrText xml:space="preserve"> PAGEREF _Toc75983572 \h </w:instrText>
+          <w:instrText xml:space="preserve"> PAGEREF _Toc76031634 \h </w:instrText>
         </w:r>
         <w:r>
           <w:rPr>
@@ -2894,7 +2892,7 @@
           <w:tab w:val="end" w:leader="dot" w:pos="424.75pt"/>
         </w:tabs>
         <w:rPr>
-          <w:rFonts w:ascii="等线" w:eastAsia="等线" w:hAnsi="等线"/>
+          <w:rFonts w:asciiTheme="minorHAnsi" w:eastAsiaTheme="minorEastAsia" w:hAnsiTheme="minorHAnsi" w:cstheme="minorBidi"/>
           <w:i w:val="0"/>
           <w:iCs w:val="0"/>
           <w:noProof/>
@@ -2902,7 +2900,7 @@
           <w:szCs w:val="22"/>
         </w:rPr>
       </w:pPr>
-      <w:hyperlink w:anchor="_Toc75983573" w:history="1">
+      <w:hyperlink w:anchor="_Toc76031635" w:history="1">
         <w:r>
           <w:rPr>
             <w:rStyle w:val="a3"/>
@@ -2936,7 +2934,7 @@
             <w:noProof/>
             <w:webHidden/>
           </w:rPr>
-          <w:instrText xml:space="preserve"> PAGEREF _Toc75983573 \h </w:instrText>
+          <w:instrText xml:space="preserve"> PAGEREF _Toc76031635 \h </w:instrText>
         </w:r>
         <w:r>
           <w:rPr>
@@ -2974,7 +2972,7 @@
           <w:tab w:val="end" w:leader="dot" w:pos="424.75pt"/>
         </w:tabs>
         <w:rPr>
-          <w:rFonts w:ascii="等线" w:eastAsia="等线" w:hAnsi="等线"/>
+          <w:rFonts w:asciiTheme="minorHAnsi" w:eastAsiaTheme="minorEastAsia" w:hAnsiTheme="minorHAnsi" w:cstheme="minorBidi"/>
           <w:i w:val="0"/>
           <w:iCs w:val="0"/>
           <w:noProof/>
@@ -2982,7 +2980,7 @@
           <w:szCs w:val="22"/>
         </w:rPr>
       </w:pPr>
-      <w:hyperlink w:anchor="_Toc75983574" w:history="1">
+      <w:hyperlink w:anchor="_Toc76031636" w:history="1">
         <w:r>
           <w:rPr>
             <w:rStyle w:val="a3"/>
@@ -3016,7 +3014,7 @@
             <w:noProof/>
             <w:webHidden/>
           </w:rPr>
-          <w:instrText xml:space="preserve"> PAGEREF _Toc75983574 \h </w:instrText>
+          <w:instrText xml:space="preserve"> PAGEREF _Toc76031636 \h </w:instrText>
         </w:r>
         <w:r>
           <w:rPr>
@@ -3054,7 +3052,7 @@
           <w:tab w:val="end" w:leader="dot" w:pos="424.75pt"/>
         </w:tabs>
         <w:rPr>
-          <w:rFonts w:ascii="等线" w:eastAsia="等线" w:hAnsi="等线"/>
+          <w:rFonts w:asciiTheme="minorHAnsi" w:eastAsiaTheme="minorEastAsia" w:hAnsiTheme="minorHAnsi" w:cstheme="minorBidi"/>
           <w:i w:val="0"/>
           <w:iCs w:val="0"/>
           <w:noProof/>
@@ -3062,7 +3060,7 @@
           <w:szCs w:val="22"/>
         </w:rPr>
       </w:pPr>
-      <w:hyperlink w:anchor="_Toc75983575" w:history="1">
+      <w:hyperlink w:anchor="_Toc76031637" w:history="1">
         <w:r>
           <w:rPr>
             <w:rStyle w:val="a3"/>
@@ -3096,7 +3094,7 @@
             <w:noProof/>
             <w:webHidden/>
           </w:rPr>
-          <w:instrText xml:space="preserve"> PAGEREF _Toc75983575 \h </w:instrText>
+          <w:instrText xml:space="preserve"> PAGEREF _Toc76031637 \h </w:instrText>
         </w:r>
         <w:r>
           <w:rPr>
@@ -3134,7 +3132,7 @@
           <w:tab w:val="end" w:leader="dot" w:pos="424.75pt"/>
         </w:tabs>
         <w:rPr>
-          <w:rFonts w:ascii="等线" w:eastAsia="等线" w:hAnsi="等线"/>
+          <w:rFonts w:asciiTheme="minorHAnsi" w:eastAsiaTheme="minorEastAsia" w:hAnsiTheme="minorHAnsi" w:cstheme="minorBidi"/>
           <w:i w:val="0"/>
           <w:iCs w:val="0"/>
           <w:noProof/>
@@ -3142,7 +3140,7 @@
           <w:szCs w:val="22"/>
         </w:rPr>
       </w:pPr>
-      <w:hyperlink w:anchor="_Toc75983576" w:history="1">
+      <w:hyperlink w:anchor="_Toc76031638" w:history="1">
         <w:r>
           <w:rPr>
             <w:rStyle w:val="a3"/>
@@ -3176,7 +3174,7 @@
             <w:noProof/>
             <w:webHidden/>
           </w:rPr>
-          <w:instrText xml:space="preserve"> PAGEREF _Toc75983576 \h </w:instrText>
+          <w:instrText xml:space="preserve"> PAGEREF _Toc76031638 \h </w:instrText>
         </w:r>
         <w:r>
           <w:rPr>
@@ -3214,7 +3212,7 @@
           <w:tab w:val="end" w:leader="dot" w:pos="424.75pt"/>
         </w:tabs>
         <w:rPr>
-          <w:rFonts w:ascii="等线" w:eastAsia="等线" w:hAnsi="等线"/>
+          <w:rFonts w:asciiTheme="minorHAnsi" w:eastAsiaTheme="minorEastAsia" w:hAnsiTheme="minorHAnsi" w:cstheme="minorBidi"/>
           <w:i w:val="0"/>
           <w:iCs w:val="0"/>
           <w:noProof/>
@@ -3222,7 +3220,7 @@
           <w:szCs w:val="22"/>
         </w:rPr>
       </w:pPr>
-      <w:hyperlink w:anchor="_Toc75983577" w:history="1">
+      <w:hyperlink w:anchor="_Toc76031639" w:history="1">
         <w:r>
           <w:rPr>
             <w:rStyle w:val="a3"/>
@@ -3256,7 +3254,7 @@
             <w:noProof/>
             <w:webHidden/>
           </w:rPr>
-          <w:instrText xml:space="preserve"> PAGEREF _Toc75983577 \h </w:instrText>
+          <w:instrText xml:space="preserve"> PAGEREF _Toc76031639 \h </w:instrText>
         </w:r>
         <w:r>
           <w:rPr>
@@ -3294,7 +3292,7 @@
           <w:tab w:val="end" w:leader="dot" w:pos="424.75pt"/>
         </w:tabs>
         <w:rPr>
-          <w:rFonts w:ascii="等线" w:eastAsia="等线" w:hAnsi="等线"/>
+          <w:rFonts w:asciiTheme="minorHAnsi" w:eastAsiaTheme="minorEastAsia" w:hAnsiTheme="minorHAnsi" w:cstheme="minorBidi"/>
           <w:i w:val="0"/>
           <w:iCs w:val="0"/>
           <w:noProof/>
@@ -3302,7 +3300,7 @@
           <w:szCs w:val="22"/>
         </w:rPr>
       </w:pPr>
-      <w:hyperlink w:anchor="_Toc75983578" w:history="1">
+      <w:hyperlink w:anchor="_Toc76031640" w:history="1">
         <w:r>
           <w:rPr>
             <w:rStyle w:val="a3"/>
@@ -3336,7 +3334,7 @@
             <w:noProof/>
             <w:webHidden/>
           </w:rPr>
-          <w:instrText xml:space="preserve"> PAGEREF _Toc75983578 \h </w:instrText>
+          <w:instrText xml:space="preserve"> PAGEREF _Toc76031640 \h </w:instrText>
         </w:r>
         <w:r>
           <w:rPr>
@@ -3374,14 +3372,14 @@
           <w:tab w:val="end" w:leader="dot" w:pos="424.75pt"/>
         </w:tabs>
         <w:rPr>
-          <w:rFonts w:ascii="等线" w:eastAsia="等线" w:hAnsi="等线"/>
+          <w:rFonts w:asciiTheme="minorHAnsi" w:eastAsiaTheme="minorEastAsia" w:hAnsiTheme="minorHAnsi" w:cstheme="minorBidi"/>
           <w:smallCaps w:val="0"/>
           <w:noProof/>
           <w:sz w:val="21"/>
           <w:szCs w:val="22"/>
         </w:rPr>
       </w:pPr>
-      <w:hyperlink w:anchor="_Toc75983579" w:history="1">
+      <w:hyperlink w:anchor="_Toc76031641" w:history="1">
         <w:r>
           <w:rPr>
             <w:rStyle w:val="a3"/>
@@ -3415,7 +3413,7 @@
             <w:noProof/>
             <w:webHidden/>
           </w:rPr>
-          <w:instrText xml:space="preserve"> PAGEREF _Toc75983579 \h </w:instrText>
+          <w:instrText xml:space="preserve"> PAGEREF _Toc76031641 \h </w:instrText>
         </w:r>
         <w:r>
           <w:rPr>
@@ -3453,7 +3451,7 @@
           <w:tab w:val="end" w:leader="dot" w:pos="424.75pt"/>
         </w:tabs>
         <w:rPr>
-          <w:rFonts w:ascii="等线" w:eastAsia="等线" w:hAnsi="等线"/>
+          <w:rFonts w:asciiTheme="minorHAnsi" w:eastAsiaTheme="minorEastAsia" w:hAnsiTheme="minorHAnsi" w:cstheme="minorBidi"/>
           <w:b w:val="0"/>
           <w:bCs w:val="0"/>
           <w:caps w:val="0"/>
@@ -3462,7 +3460,7 @@
           <w:szCs w:val="22"/>
         </w:rPr>
       </w:pPr>
-      <w:hyperlink w:anchor="_Toc75983580" w:history="1">
+      <w:hyperlink w:anchor="_Toc76031642" w:history="1">
         <w:r>
           <w:rPr>
             <w:rStyle w:val="a3"/>
@@ -3517,7 +3515,7 @@
             <w:noProof/>
             <w:webHidden/>
           </w:rPr>
-          <w:instrText xml:space="preserve"> PAGEREF _Toc75983580 \h </w:instrText>
+          <w:instrText xml:space="preserve"> PAGEREF _Toc76031642 \h </w:instrText>
         </w:r>
         <w:r>
           <w:rPr>
@@ -3555,14 +3553,14 @@
           <w:tab w:val="end" w:leader="dot" w:pos="424.75pt"/>
         </w:tabs>
         <w:rPr>
-          <w:rFonts w:ascii="等线" w:eastAsia="等线" w:hAnsi="等线"/>
+          <w:rFonts w:asciiTheme="minorHAnsi" w:eastAsiaTheme="minorEastAsia" w:hAnsiTheme="minorHAnsi" w:cstheme="minorBidi"/>
           <w:smallCaps w:val="0"/>
           <w:noProof/>
           <w:sz w:val="21"/>
           <w:szCs w:val="22"/>
         </w:rPr>
       </w:pPr>
-      <w:hyperlink w:anchor="_Toc75983581" w:history="1">
+      <w:hyperlink w:anchor="_Toc76031643" w:history="1">
         <w:r>
           <w:rPr>
             <w:rStyle w:val="a3"/>
@@ -3596,7 +3594,7 @@
             <w:noProof/>
             <w:webHidden/>
           </w:rPr>
-          <w:instrText xml:space="preserve"> PAGEREF _Toc75983581 \h </w:instrText>
+          <w:instrText xml:space="preserve"> PAGEREF _Toc76031643 \h </w:instrText>
         </w:r>
         <w:r>
           <w:rPr>
@@ -3634,14 +3632,14 @@
           <w:tab w:val="end" w:leader="dot" w:pos="424.75pt"/>
         </w:tabs>
         <w:rPr>
-          <w:rFonts w:ascii="等线" w:eastAsia="等线" w:hAnsi="等线"/>
+          <w:rFonts w:asciiTheme="minorHAnsi" w:eastAsiaTheme="minorEastAsia" w:hAnsiTheme="minorHAnsi" w:cstheme="minorBidi"/>
           <w:smallCaps w:val="0"/>
           <w:noProof/>
           <w:sz w:val="21"/>
           <w:szCs w:val="22"/>
         </w:rPr>
       </w:pPr>
-      <w:hyperlink w:anchor="_Toc75983582" w:history="1">
+      <w:hyperlink w:anchor="_Toc76031644" w:history="1">
         <w:r>
           <w:rPr>
             <w:rStyle w:val="a3"/>
@@ -3689,7 +3687,7 @@
             <w:noProof/>
             <w:webHidden/>
           </w:rPr>
-          <w:instrText xml:space="preserve"> PAGEREF _Toc75983582 \h </w:instrText>
+          <w:instrText xml:space="preserve"> PAGEREF _Toc76031644 \h </w:instrText>
         </w:r>
         <w:r>
           <w:rPr>
@@ -3727,14 +3725,14 @@
           <w:tab w:val="end" w:leader="dot" w:pos="424.75pt"/>
         </w:tabs>
         <w:rPr>
-          <w:rFonts w:ascii="等线" w:eastAsia="等线" w:hAnsi="等线"/>
+          <w:rFonts w:asciiTheme="minorHAnsi" w:eastAsiaTheme="minorEastAsia" w:hAnsiTheme="minorHAnsi" w:cstheme="minorBidi"/>
           <w:smallCaps w:val="0"/>
           <w:noProof/>
           <w:sz w:val="21"/>
           <w:szCs w:val="22"/>
         </w:rPr>
       </w:pPr>
-      <w:hyperlink w:anchor="_Toc75983583" w:history="1">
+      <w:hyperlink w:anchor="_Toc76031645" w:history="1">
         <w:r>
           <w:rPr>
             <w:rStyle w:val="a3"/>
@@ -3782,7 +3780,7 @@
             <w:noProof/>
             <w:webHidden/>
           </w:rPr>
-          <w:instrText xml:space="preserve"> PAGEREF _Toc75983583 \h </w:instrText>
+          <w:instrText xml:space="preserve"> PAGEREF _Toc76031645 \h </w:instrText>
         </w:r>
         <w:r>
           <w:rPr>
@@ -3820,7 +3818,7 @@
           <w:tab w:val="end" w:leader="dot" w:pos="424.75pt"/>
         </w:tabs>
         <w:rPr>
-          <w:rFonts w:ascii="等线" w:eastAsia="等线" w:hAnsi="等线"/>
+          <w:rFonts w:asciiTheme="minorHAnsi" w:eastAsiaTheme="minorEastAsia" w:hAnsiTheme="minorHAnsi" w:cstheme="minorBidi"/>
           <w:i w:val="0"/>
           <w:iCs w:val="0"/>
           <w:noProof/>
@@ -3828,7 +3826,7 @@
           <w:szCs w:val="22"/>
         </w:rPr>
       </w:pPr>
-      <w:hyperlink w:anchor="_Toc75983584" w:history="1">
+      <w:hyperlink w:anchor="_Toc76031646" w:history="1">
         <w:r>
           <w:rPr>
             <w:rStyle w:val="a3"/>
@@ -3862,7 +3860,7 @@
             <w:noProof/>
             <w:webHidden/>
           </w:rPr>
-          <w:instrText xml:space="preserve"> PAGEREF _Toc75983584 \h </w:instrText>
+          <w:instrText xml:space="preserve"> PAGEREF _Toc76031646 \h </w:instrText>
         </w:r>
         <w:r>
           <w:rPr>
@@ -3900,7 +3898,7 @@
           <w:tab w:val="end" w:leader="dot" w:pos="424.75pt"/>
         </w:tabs>
         <w:rPr>
-          <w:rFonts w:ascii="等线" w:eastAsia="等线" w:hAnsi="等线"/>
+          <w:rFonts w:asciiTheme="minorHAnsi" w:eastAsiaTheme="minorEastAsia" w:hAnsiTheme="minorHAnsi" w:cstheme="minorBidi"/>
           <w:i w:val="0"/>
           <w:iCs w:val="0"/>
           <w:noProof/>
@@ -3908,7 +3906,7 @@
           <w:szCs w:val="22"/>
         </w:rPr>
       </w:pPr>
-      <w:hyperlink w:anchor="_Toc75983585" w:history="1">
+      <w:hyperlink w:anchor="_Toc76031647" w:history="1">
         <w:r>
           <w:rPr>
             <w:rStyle w:val="a3"/>
@@ -3935,7 +3933,7 @@
             <w:noProof/>
             <w:webHidden/>
           </w:rPr>
-          <w:instrText xml:space="preserve"> PAGEREF _Toc75983585 \h </w:instrText>
+          <w:instrText xml:space="preserve"> PAGEREF _Toc76031647 \h </w:instrText>
         </w:r>
         <w:r>
           <w:rPr>
@@ -3973,7 +3971,7 @@
           <w:tab w:val="end" w:leader="dot" w:pos="424.75pt"/>
         </w:tabs>
         <w:rPr>
-          <w:rFonts w:ascii="等线" w:eastAsia="等线" w:hAnsi="等线"/>
+          <w:rFonts w:asciiTheme="minorHAnsi" w:eastAsiaTheme="minorEastAsia" w:hAnsiTheme="minorHAnsi" w:cstheme="minorBidi"/>
           <w:i w:val="0"/>
           <w:iCs w:val="0"/>
           <w:noProof/>
@@ -3981,7 +3979,7 @@
           <w:szCs w:val="22"/>
         </w:rPr>
       </w:pPr>
-      <w:hyperlink w:anchor="_Toc75983586" w:history="1">
+      <w:hyperlink w:anchor="_Toc76031648" w:history="1">
         <w:r>
           <w:rPr>
             <w:rStyle w:val="a3"/>
@@ -4008,7 +4006,7 @@
             <w:noProof/>
             <w:webHidden/>
           </w:rPr>
-          <w:instrText xml:space="preserve"> PAGEREF _Toc75983586 \h </w:instrText>
+          <w:instrText xml:space="preserve"> PAGEREF _Toc76031648 \h </w:instrText>
         </w:r>
         <w:r>
           <w:rPr>
@@ -4046,7 +4044,7 @@
           <w:tab w:val="end" w:leader="dot" w:pos="424.75pt"/>
         </w:tabs>
         <w:rPr>
-          <w:rFonts w:ascii="等线" w:eastAsia="等线" w:hAnsi="等线"/>
+          <w:rFonts w:asciiTheme="minorHAnsi" w:eastAsiaTheme="minorEastAsia" w:hAnsiTheme="minorHAnsi" w:cstheme="minorBidi"/>
           <w:i w:val="0"/>
           <w:iCs w:val="0"/>
           <w:noProof/>
@@ -4054,7 +4052,7 @@
           <w:szCs w:val="22"/>
         </w:rPr>
       </w:pPr>
-      <w:hyperlink w:anchor="_Toc75983587" w:history="1">
+      <w:hyperlink w:anchor="_Toc76031649" w:history="1">
         <w:r>
           <w:rPr>
             <w:rStyle w:val="a3"/>
@@ -4088,7 +4086,7 @@
             <w:noProof/>
             <w:webHidden/>
           </w:rPr>
-          <w:instrText xml:space="preserve"> PAGEREF _Toc75983587 \h </w:instrText>
+          <w:instrText xml:space="preserve"> PAGEREF _Toc76031649 \h </w:instrText>
         </w:r>
         <w:r>
           <w:rPr>
@@ -4126,7 +4124,7 @@
           <w:tab w:val="end" w:leader="dot" w:pos="424.75pt"/>
         </w:tabs>
         <w:rPr>
-          <w:rFonts w:ascii="等线" w:eastAsia="等线" w:hAnsi="等线"/>
+          <w:rFonts w:asciiTheme="minorHAnsi" w:eastAsiaTheme="minorEastAsia" w:hAnsiTheme="minorHAnsi" w:cstheme="minorBidi"/>
           <w:i w:val="0"/>
           <w:iCs w:val="0"/>
           <w:noProof/>
@@ -4134,7 +4132,7 @@
           <w:szCs w:val="22"/>
         </w:rPr>
       </w:pPr>
-      <w:hyperlink w:anchor="_Toc75983588" w:history="1">
+      <w:hyperlink w:anchor="_Toc76031650" w:history="1">
         <w:r>
           <w:rPr>
             <w:rStyle w:val="a3"/>
@@ -4168,7 +4166,7 @@
             <w:noProof/>
             <w:webHidden/>
           </w:rPr>
-          <w:instrText xml:space="preserve"> PAGEREF _Toc75983588 \h </w:instrText>
+          <w:instrText xml:space="preserve"> PAGEREF _Toc76031650 \h </w:instrText>
         </w:r>
         <w:r>
           <w:rPr>
@@ -4206,14 +4204,14 @@
           <w:tab w:val="end" w:leader="dot" w:pos="424.75pt"/>
         </w:tabs>
         <w:rPr>
-          <w:rFonts w:ascii="等线" w:eastAsia="等线" w:hAnsi="等线"/>
+          <w:rFonts w:asciiTheme="minorHAnsi" w:eastAsiaTheme="minorEastAsia" w:hAnsiTheme="minorHAnsi" w:cstheme="minorBidi"/>
           <w:smallCaps w:val="0"/>
           <w:noProof/>
           <w:sz w:val="21"/>
           <w:szCs w:val="22"/>
         </w:rPr>
       </w:pPr>
-      <w:hyperlink w:anchor="_Toc75983589" w:history="1">
+      <w:hyperlink w:anchor="_Toc76031651" w:history="1">
         <w:r>
           <w:rPr>
             <w:rStyle w:val="a3"/>
@@ -4247,7 +4245,7 @@
             <w:noProof/>
             <w:webHidden/>
           </w:rPr>
-          <w:instrText xml:space="preserve"> PAGEREF _Toc75983589 \h </w:instrText>
+          <w:instrText xml:space="preserve"> PAGEREF _Toc76031651 \h </w:instrText>
         </w:r>
         <w:r>
           <w:rPr>
@@ -4285,14 +4283,14 @@
           <w:tab w:val="end" w:leader="dot" w:pos="424.75pt"/>
         </w:tabs>
         <w:rPr>
-          <w:rFonts w:ascii="等线" w:eastAsia="等线" w:hAnsi="等线"/>
+          <w:rFonts w:asciiTheme="minorHAnsi" w:eastAsiaTheme="minorEastAsia" w:hAnsiTheme="minorHAnsi" w:cstheme="minorBidi"/>
           <w:smallCaps w:val="0"/>
           <w:noProof/>
           <w:sz w:val="21"/>
           <w:szCs w:val="22"/>
         </w:rPr>
       </w:pPr>
-      <w:hyperlink w:anchor="_Toc75983590" w:history="1">
+      <w:hyperlink w:anchor="_Toc76031652" w:history="1">
         <w:r>
           <w:rPr>
             <w:rStyle w:val="a3"/>
@@ -4326,7 +4324,7 @@
             <w:noProof/>
             <w:webHidden/>
           </w:rPr>
-          <w:instrText xml:space="preserve"> PAGEREF _Toc75983590 \h </w:instrText>
+          <w:instrText xml:space="preserve"> PAGEREF _Toc76031652 \h </w:instrText>
         </w:r>
         <w:r>
           <w:rPr>
@@ -4364,7 +4362,7 @@
           <w:tab w:val="end" w:leader="dot" w:pos="424.75pt"/>
         </w:tabs>
         <w:rPr>
-          <w:rFonts w:ascii="等线" w:eastAsia="等线" w:hAnsi="等线"/>
+          <w:rFonts w:asciiTheme="minorHAnsi" w:eastAsiaTheme="minorEastAsia" w:hAnsiTheme="minorHAnsi" w:cstheme="minorBidi"/>
           <w:b w:val="0"/>
           <w:bCs w:val="0"/>
           <w:caps w:val="0"/>
@@ -4373,7 +4371,7 @@
           <w:szCs w:val="22"/>
         </w:rPr>
       </w:pPr>
-      <w:hyperlink w:anchor="_Toc75983591" w:history="1">
+      <w:hyperlink w:anchor="_Toc76031653" w:history="1">
         <w:r>
           <w:rPr>
             <w:rStyle w:val="a3"/>
@@ -4428,7 +4426,7 @@
             <w:noProof/>
             <w:webHidden/>
           </w:rPr>
-          <w:instrText xml:space="preserve"> PAGEREF _Toc75983591 \h </w:instrText>
+          <w:instrText xml:space="preserve"> PAGEREF _Toc76031653 \h </w:instrText>
         </w:r>
         <w:r>
           <w:rPr>
@@ -4466,14 +4464,14 @@
           <w:tab w:val="end" w:leader="dot" w:pos="424.75pt"/>
         </w:tabs>
         <w:rPr>
-          <w:rFonts w:ascii="等线" w:eastAsia="等线" w:hAnsi="等线"/>
+          <w:rFonts w:asciiTheme="minorHAnsi" w:eastAsiaTheme="minorEastAsia" w:hAnsiTheme="minorHAnsi" w:cstheme="minorBidi"/>
           <w:smallCaps w:val="0"/>
           <w:noProof/>
           <w:sz w:val="21"/>
           <w:szCs w:val="22"/>
         </w:rPr>
       </w:pPr>
-      <w:hyperlink w:anchor="_Toc75983592" w:history="1">
+      <w:hyperlink w:anchor="_Toc76031654" w:history="1">
         <w:r>
           <w:rPr>
             <w:rStyle w:val="a3"/>
@@ -4507,7 +4505,7 @@
             <w:noProof/>
             <w:webHidden/>
           </w:rPr>
-          <w:instrText xml:space="preserve"> PAGEREF _Toc75983592 \h </w:instrText>
+          <w:instrText xml:space="preserve"> PAGEREF _Toc76031654 \h </w:instrText>
         </w:r>
         <w:r>
           <w:rPr>
@@ -4545,14 +4543,14 @@
           <w:tab w:val="end" w:leader="dot" w:pos="424.75pt"/>
         </w:tabs>
         <w:rPr>
-          <w:rFonts w:ascii="等线" w:eastAsia="等线" w:hAnsi="等线"/>
+          <w:rFonts w:asciiTheme="minorHAnsi" w:eastAsiaTheme="minorEastAsia" w:hAnsiTheme="minorHAnsi" w:cstheme="minorBidi"/>
           <w:smallCaps w:val="0"/>
           <w:noProof/>
           <w:sz w:val="21"/>
           <w:szCs w:val="22"/>
         </w:rPr>
       </w:pPr>
-      <w:hyperlink w:anchor="_Toc75983593" w:history="1">
+      <w:hyperlink w:anchor="_Toc76031655" w:history="1">
         <w:r>
           <w:rPr>
             <w:rStyle w:val="a3"/>
@@ -4600,7 +4598,7 @@
             <w:noProof/>
             <w:webHidden/>
           </w:rPr>
-          <w:instrText xml:space="preserve"> PAGEREF _Toc75983593 \h </w:instrText>
+          <w:instrText xml:space="preserve"> PAGEREF _Toc76031655 \h </w:instrText>
         </w:r>
         <w:r>
           <w:rPr>
@@ -4638,14 +4636,14 @@
           <w:tab w:val="end" w:leader="dot" w:pos="424.75pt"/>
         </w:tabs>
         <w:rPr>
-          <w:rFonts w:ascii="等线" w:eastAsia="等线" w:hAnsi="等线"/>
+          <w:rFonts w:asciiTheme="minorHAnsi" w:eastAsiaTheme="minorEastAsia" w:hAnsiTheme="minorHAnsi" w:cstheme="minorBidi"/>
           <w:smallCaps w:val="0"/>
           <w:noProof/>
           <w:sz w:val="21"/>
           <w:szCs w:val="22"/>
         </w:rPr>
       </w:pPr>
-      <w:hyperlink w:anchor="_Toc75983594" w:history="1">
+      <w:hyperlink w:anchor="_Toc76031656" w:history="1">
         <w:r>
           <w:rPr>
             <w:rStyle w:val="a3"/>
@@ -4693,7 +4691,7 @@
             <w:noProof/>
             <w:webHidden/>
           </w:rPr>
-          <w:instrText xml:space="preserve"> PAGEREF _Toc75983594 \h </w:instrText>
+          <w:instrText xml:space="preserve"> PAGEREF _Toc76031656 \h </w:instrText>
         </w:r>
         <w:r>
           <w:rPr>
@@ -4731,7 +4729,7 @@
           <w:tab w:val="end" w:leader="dot" w:pos="424.75pt"/>
         </w:tabs>
         <w:rPr>
-          <w:rFonts w:ascii="等线" w:eastAsia="等线" w:hAnsi="等线"/>
+          <w:rFonts w:asciiTheme="minorHAnsi" w:eastAsiaTheme="minorEastAsia" w:hAnsiTheme="minorHAnsi" w:cstheme="minorBidi"/>
           <w:i w:val="0"/>
           <w:iCs w:val="0"/>
           <w:noProof/>
@@ -4739,7 +4737,7 @@
           <w:szCs w:val="22"/>
         </w:rPr>
       </w:pPr>
-      <w:hyperlink w:anchor="_Toc75983595" w:history="1">
+      <w:hyperlink w:anchor="_Toc76031657" w:history="1">
         <w:r>
           <w:rPr>
             <w:rStyle w:val="a3"/>
@@ -4773,7 +4771,7 @@
             <w:noProof/>
             <w:webHidden/>
           </w:rPr>
-          <w:instrText xml:space="preserve"> PAGEREF _Toc75983595 \h </w:instrText>
+          <w:instrText xml:space="preserve"> PAGEREF _Toc76031657 \h </w:instrText>
         </w:r>
         <w:r>
           <w:rPr>
@@ -4811,7 +4809,7 @@
           <w:tab w:val="end" w:leader="dot" w:pos="424.75pt"/>
         </w:tabs>
         <w:rPr>
-          <w:rFonts w:ascii="等线" w:eastAsia="等线" w:hAnsi="等线"/>
+          <w:rFonts w:asciiTheme="minorHAnsi" w:eastAsiaTheme="minorEastAsia" w:hAnsiTheme="minorHAnsi" w:cstheme="minorBidi"/>
           <w:i w:val="0"/>
           <w:iCs w:val="0"/>
           <w:noProof/>
@@ -4819,7 +4817,7 @@
           <w:szCs w:val="22"/>
         </w:rPr>
       </w:pPr>
-      <w:hyperlink w:anchor="_Toc75983596" w:history="1">
+      <w:hyperlink w:anchor="_Toc76031658" w:history="1">
         <w:r>
           <w:rPr>
             <w:rStyle w:val="a3"/>
@@ -4846,7 +4844,7 @@
             <w:noProof/>
             <w:webHidden/>
           </w:rPr>
-          <w:instrText xml:space="preserve"> PAGEREF _Toc75983596 \h </w:instrText>
+          <w:instrText xml:space="preserve"> PAGEREF _Toc76031658 \h </w:instrText>
         </w:r>
         <w:r>
           <w:rPr>
@@ -4884,7 +4882,7 @@
           <w:tab w:val="end" w:leader="dot" w:pos="424.75pt"/>
         </w:tabs>
         <w:rPr>
-          <w:rFonts w:ascii="等线" w:eastAsia="等线" w:hAnsi="等线"/>
+          <w:rFonts w:asciiTheme="minorHAnsi" w:eastAsiaTheme="minorEastAsia" w:hAnsiTheme="minorHAnsi" w:cstheme="minorBidi"/>
           <w:i w:val="0"/>
           <w:iCs w:val="0"/>
           <w:noProof/>
@@ -4892,7 +4890,7 @@
           <w:szCs w:val="22"/>
         </w:rPr>
       </w:pPr>
-      <w:hyperlink w:anchor="_Toc75983597" w:history="1">
+      <w:hyperlink w:anchor="_Toc76031659" w:history="1">
         <w:r>
           <w:rPr>
             <w:rStyle w:val="a3"/>
@@ -4919,7 +4917,7 @@
             <w:noProof/>
             <w:webHidden/>
           </w:rPr>
-          <w:instrText xml:space="preserve"> PAGEREF _Toc75983597 \h </w:instrText>
+          <w:instrText xml:space="preserve"> PAGEREF _Toc76031659 \h </w:instrText>
         </w:r>
         <w:r>
           <w:rPr>
@@ -4957,7 +4955,7 @@
           <w:tab w:val="end" w:leader="dot" w:pos="424.75pt"/>
         </w:tabs>
         <w:rPr>
-          <w:rFonts w:ascii="等线" w:eastAsia="等线" w:hAnsi="等线"/>
+          <w:rFonts w:asciiTheme="minorHAnsi" w:eastAsiaTheme="minorEastAsia" w:hAnsiTheme="minorHAnsi" w:cstheme="minorBidi"/>
           <w:i w:val="0"/>
           <w:iCs w:val="0"/>
           <w:noProof/>
@@ -4965,7 +4963,7 @@
           <w:szCs w:val="22"/>
         </w:rPr>
       </w:pPr>
-      <w:hyperlink w:anchor="_Toc75983598" w:history="1">
+      <w:hyperlink w:anchor="_Toc76031660" w:history="1">
         <w:r>
           <w:rPr>
             <w:rStyle w:val="a3"/>
@@ -4999,7 +4997,7 @@
             <w:noProof/>
             <w:webHidden/>
           </w:rPr>
-          <w:instrText xml:space="preserve"> PAGEREF _Toc75983598 \h </w:instrText>
+          <w:instrText xml:space="preserve"> PAGEREF _Toc76031660 \h </w:instrText>
         </w:r>
         <w:r>
           <w:rPr>
@@ -5037,7 +5035,7 @@
           <w:tab w:val="end" w:leader="dot" w:pos="424.75pt"/>
         </w:tabs>
         <w:rPr>
-          <w:rFonts w:ascii="等线" w:eastAsia="等线" w:hAnsi="等线"/>
+          <w:rFonts w:asciiTheme="minorHAnsi" w:eastAsiaTheme="minorEastAsia" w:hAnsiTheme="minorHAnsi" w:cstheme="minorBidi"/>
           <w:i w:val="0"/>
           <w:iCs w:val="0"/>
           <w:noProof/>
@@ -5045,7 +5043,7 @@
           <w:szCs w:val="22"/>
         </w:rPr>
       </w:pPr>
-      <w:hyperlink w:anchor="_Toc75983599" w:history="1">
+      <w:hyperlink w:anchor="_Toc76031661" w:history="1">
         <w:r>
           <w:rPr>
             <w:rStyle w:val="a3"/>
@@ -5079,7 +5077,7 @@
             <w:noProof/>
             <w:webHidden/>
           </w:rPr>
-          <w:instrText xml:space="preserve"> PAGEREF _Toc75983599 \h </w:instrText>
+          <w:instrText xml:space="preserve"> PAGEREF _Toc76031661 \h </w:instrText>
         </w:r>
         <w:r>
           <w:rPr>
@@ -5117,14 +5115,14 @@
           <w:tab w:val="end" w:leader="dot" w:pos="424.75pt"/>
         </w:tabs>
         <w:rPr>
-          <w:rFonts w:ascii="等线" w:eastAsia="等线" w:hAnsi="等线"/>
+          <w:rFonts w:asciiTheme="minorHAnsi" w:eastAsiaTheme="minorEastAsia" w:hAnsiTheme="minorHAnsi" w:cstheme="minorBidi"/>
           <w:smallCaps w:val="0"/>
           <w:noProof/>
           <w:sz w:val="21"/>
           <w:szCs w:val="22"/>
         </w:rPr>
       </w:pPr>
-      <w:hyperlink w:anchor="_Toc75983600" w:history="1">
+      <w:hyperlink w:anchor="_Toc76031662" w:history="1">
         <w:r>
           <w:rPr>
             <w:rStyle w:val="a3"/>
@@ -5158,7 +5156,7 @@
             <w:noProof/>
             <w:webHidden/>
           </w:rPr>
-          <w:instrText xml:space="preserve"> PAGEREF _Toc75983600 \h </w:instrText>
+          <w:instrText xml:space="preserve"> PAGEREF _Toc76031662 \h </w:instrText>
         </w:r>
         <w:r>
           <w:rPr>
@@ -5196,14 +5194,14 @@
           <w:tab w:val="end" w:leader="dot" w:pos="424.75pt"/>
         </w:tabs>
         <w:rPr>
-          <w:rFonts w:ascii="等线" w:eastAsia="等线" w:hAnsi="等线"/>
+          <w:rFonts w:asciiTheme="minorHAnsi" w:eastAsiaTheme="minorEastAsia" w:hAnsiTheme="minorHAnsi" w:cstheme="minorBidi"/>
           <w:smallCaps w:val="0"/>
           <w:noProof/>
           <w:sz w:val="21"/>
           <w:szCs w:val="22"/>
         </w:rPr>
       </w:pPr>
-      <w:hyperlink w:anchor="_Toc75983601" w:history="1">
+      <w:hyperlink w:anchor="_Toc76031663" w:history="1">
         <w:r>
           <w:rPr>
             <w:rStyle w:val="a3"/>
@@ -5237,7 +5235,7 @@
             <w:noProof/>
             <w:webHidden/>
           </w:rPr>
-          <w:instrText xml:space="preserve"> PAGEREF _Toc75983601 \h </w:instrText>
+          <w:instrText xml:space="preserve"> PAGEREF _Toc76031663 \h </w:instrText>
         </w:r>
         <w:r>
           <w:rPr>
@@ -5275,14 +5273,14 @@
           <w:tab w:val="end" w:leader="dot" w:pos="424.75pt"/>
         </w:tabs>
         <w:rPr>
-          <w:rFonts w:ascii="等线" w:eastAsia="等线" w:hAnsi="等线"/>
+          <w:rFonts w:asciiTheme="minorHAnsi" w:eastAsiaTheme="minorEastAsia" w:hAnsiTheme="minorHAnsi" w:cstheme="minorBidi"/>
           <w:smallCaps w:val="0"/>
           <w:noProof/>
           <w:sz w:val="21"/>
           <w:szCs w:val="22"/>
         </w:rPr>
       </w:pPr>
-      <w:hyperlink w:anchor="_Toc75983602" w:history="1">
+      <w:hyperlink w:anchor="_Toc76031664" w:history="1">
         <w:r>
           <w:rPr>
             <w:rStyle w:val="a3"/>
@@ -5316,7 +5314,7 @@
             <w:noProof/>
             <w:webHidden/>
           </w:rPr>
-          <w:instrText xml:space="preserve"> PAGEREF _Toc75983602 \h </w:instrText>
+          <w:instrText xml:space="preserve"> PAGEREF _Toc76031664 \h </w:instrText>
         </w:r>
         <w:r>
           <w:rPr>
@@ -5354,14 +5352,14 @@
           <w:tab w:val="end" w:leader="dot" w:pos="424.75pt"/>
         </w:tabs>
         <w:rPr>
-          <w:rFonts w:ascii="等线" w:eastAsia="等线" w:hAnsi="等线"/>
+          <w:rFonts w:asciiTheme="minorHAnsi" w:eastAsiaTheme="minorEastAsia" w:hAnsiTheme="minorHAnsi" w:cstheme="minorBidi"/>
           <w:smallCaps w:val="0"/>
           <w:noProof/>
           <w:sz w:val="21"/>
           <w:szCs w:val="22"/>
         </w:rPr>
       </w:pPr>
-      <w:hyperlink w:anchor="_Toc75983603" w:history="1">
+      <w:hyperlink w:anchor="_Toc76031665" w:history="1">
         <w:r>
           <w:rPr>
             <w:rStyle w:val="a3"/>
@@ -5395,7 +5393,7 @@
             <w:noProof/>
             <w:webHidden/>
           </w:rPr>
-          <w:instrText xml:space="preserve"> PAGEREF _Toc75983603 \h </w:instrText>
+          <w:instrText xml:space="preserve"> PAGEREF _Toc76031665 \h </w:instrText>
         </w:r>
         <w:r>
           <w:rPr>
@@ -5433,14 +5431,14 @@
           <w:tab w:val="end" w:leader="dot" w:pos="424.75pt"/>
         </w:tabs>
         <w:rPr>
-          <w:rFonts w:ascii="等线" w:eastAsia="等线" w:hAnsi="等线"/>
+          <w:rFonts w:asciiTheme="minorHAnsi" w:eastAsiaTheme="minorEastAsia" w:hAnsiTheme="minorHAnsi" w:cstheme="minorBidi"/>
           <w:smallCaps w:val="0"/>
           <w:noProof/>
           <w:sz w:val="21"/>
           <w:szCs w:val="22"/>
         </w:rPr>
       </w:pPr>
-      <w:hyperlink w:anchor="_Toc75983604" w:history="1">
+      <w:hyperlink w:anchor="_Toc76031666" w:history="1">
         <w:r>
           <w:rPr>
             <w:rStyle w:val="a3"/>
@@ -5474,7 +5472,7 @@
             <w:noProof/>
             <w:webHidden/>
           </w:rPr>
-          <w:instrText xml:space="preserve"> PAGEREF _Toc75983604 \h </w:instrText>
+          <w:instrText xml:space="preserve"> PAGEREF _Toc76031666 \h </w:instrText>
         </w:r>
         <w:r>
           <w:rPr>
@@ -5512,7 +5510,7 @@
           <w:tab w:val="end" w:leader="dot" w:pos="424.75pt"/>
         </w:tabs>
         <w:rPr>
-          <w:rFonts w:ascii="等线" w:eastAsia="等线" w:hAnsi="等线"/>
+          <w:rFonts w:asciiTheme="minorHAnsi" w:eastAsiaTheme="minorEastAsia" w:hAnsiTheme="minorHAnsi" w:cstheme="minorBidi"/>
           <w:b w:val="0"/>
           <w:bCs w:val="0"/>
           <w:caps w:val="0"/>
@@ -5521,7 +5519,7 @@
           <w:szCs w:val="22"/>
         </w:rPr>
       </w:pPr>
-      <w:hyperlink w:anchor="_Toc75983605" w:history="1">
+      <w:hyperlink w:anchor="_Toc76031667" w:history="1">
         <w:r>
           <w:rPr>
             <w:rStyle w:val="a3"/>
@@ -5576,7 +5574,7 @@
             <w:noProof/>
             <w:webHidden/>
           </w:rPr>
-          <w:instrText xml:space="preserve"> PAGEREF _Toc75983605 \h </w:instrText>
+          <w:instrText xml:space="preserve"> PAGEREF _Toc76031667 \h </w:instrText>
         </w:r>
         <w:r>
           <w:rPr>
@@ -5614,14 +5612,14 @@
           <w:tab w:val="end" w:leader="dot" w:pos="424.75pt"/>
         </w:tabs>
         <w:rPr>
-          <w:rFonts w:ascii="等线" w:eastAsia="等线" w:hAnsi="等线"/>
+          <w:rFonts w:asciiTheme="minorHAnsi" w:eastAsiaTheme="minorEastAsia" w:hAnsiTheme="minorHAnsi" w:cstheme="minorBidi"/>
           <w:smallCaps w:val="0"/>
           <w:noProof/>
           <w:sz w:val="21"/>
           <w:szCs w:val="22"/>
         </w:rPr>
       </w:pPr>
-      <w:hyperlink w:anchor="_Toc75983606" w:history="1">
+      <w:hyperlink w:anchor="_Toc76031668" w:history="1">
         <w:r>
           <w:rPr>
             <w:rStyle w:val="a3"/>
@@ -5655,7 +5653,7 @@
             <w:noProof/>
             <w:webHidden/>
           </w:rPr>
-          <w:instrText xml:space="preserve"> PAGEREF _Toc75983606 \h </w:instrText>
+          <w:instrText xml:space="preserve"> PAGEREF _Toc76031668 \h </w:instrText>
         </w:r>
         <w:r>
           <w:rPr>
@@ -5693,14 +5691,14 @@
           <w:tab w:val="end" w:leader="dot" w:pos="424.75pt"/>
         </w:tabs>
         <w:rPr>
-          <w:rFonts w:ascii="等线" w:eastAsia="等线" w:hAnsi="等线"/>
+          <w:rFonts w:asciiTheme="minorHAnsi" w:eastAsiaTheme="minorEastAsia" w:hAnsiTheme="minorHAnsi" w:cstheme="minorBidi"/>
           <w:smallCaps w:val="0"/>
           <w:noProof/>
           <w:sz w:val="21"/>
           <w:szCs w:val="22"/>
         </w:rPr>
       </w:pPr>
-      <w:hyperlink w:anchor="_Toc75983607" w:history="1">
+      <w:hyperlink w:anchor="_Toc76031669" w:history="1">
         <w:r>
           <w:rPr>
             <w:rStyle w:val="a3"/>
@@ -5748,7 +5746,7 @@
             <w:noProof/>
             <w:webHidden/>
           </w:rPr>
-          <w:instrText xml:space="preserve"> PAGEREF _Toc75983607 \h </w:instrText>
+          <w:instrText xml:space="preserve"> PAGEREF _Toc76031669 \h </w:instrText>
         </w:r>
         <w:r>
           <w:rPr>
@@ -5786,14 +5784,14 @@
           <w:tab w:val="end" w:leader="dot" w:pos="424.75pt"/>
         </w:tabs>
         <w:rPr>
-          <w:rFonts w:ascii="等线" w:eastAsia="等线" w:hAnsi="等线"/>
+          <w:rFonts w:asciiTheme="minorHAnsi" w:eastAsiaTheme="minorEastAsia" w:hAnsiTheme="minorHAnsi" w:cstheme="minorBidi"/>
           <w:smallCaps w:val="0"/>
           <w:noProof/>
           <w:sz w:val="21"/>
           <w:szCs w:val="22"/>
         </w:rPr>
       </w:pPr>
-      <w:hyperlink w:anchor="_Toc75983608" w:history="1">
+      <w:hyperlink w:anchor="_Toc76031670" w:history="1">
         <w:r>
           <w:rPr>
             <w:rStyle w:val="a3"/>
@@ -5841,7 +5839,7 @@
             <w:noProof/>
             <w:webHidden/>
           </w:rPr>
-          <w:instrText xml:space="preserve"> PAGEREF _Toc75983608 \h </w:instrText>
+          <w:instrText xml:space="preserve"> PAGEREF _Toc76031670 \h </w:instrText>
         </w:r>
         <w:r>
           <w:rPr>
@@ -5879,14 +5877,14 @@
           <w:tab w:val="end" w:leader="dot" w:pos="424.75pt"/>
         </w:tabs>
         <w:rPr>
-          <w:rFonts w:ascii="等线" w:eastAsia="等线" w:hAnsi="等线"/>
+          <w:rFonts w:asciiTheme="minorHAnsi" w:eastAsiaTheme="minorEastAsia" w:hAnsiTheme="minorHAnsi" w:cstheme="minorBidi"/>
           <w:smallCaps w:val="0"/>
           <w:noProof/>
           <w:sz w:val="21"/>
           <w:szCs w:val="22"/>
         </w:rPr>
       </w:pPr>
-      <w:hyperlink w:anchor="_Toc75983609" w:history="1">
+      <w:hyperlink w:anchor="_Toc76031671" w:history="1">
         <w:r>
           <w:rPr>
             <w:rStyle w:val="a3"/>
@@ -5934,7 +5932,7 @@
             <w:noProof/>
             <w:webHidden/>
           </w:rPr>
-          <w:instrText xml:space="preserve"> PAGEREF _Toc75983609 \h </w:instrText>
+          <w:instrText xml:space="preserve"> PAGEREF _Toc76031671 \h </w:instrText>
         </w:r>
         <w:r>
           <w:rPr>
@@ -5972,14 +5970,14 @@
           <w:tab w:val="end" w:leader="dot" w:pos="424.75pt"/>
         </w:tabs>
         <w:rPr>
-          <w:rFonts w:ascii="等线" w:eastAsia="等线" w:hAnsi="等线"/>
+          <w:rFonts w:asciiTheme="minorHAnsi" w:eastAsiaTheme="minorEastAsia" w:hAnsiTheme="minorHAnsi" w:cstheme="minorBidi"/>
           <w:smallCaps w:val="0"/>
           <w:noProof/>
           <w:sz w:val="21"/>
           <w:szCs w:val="22"/>
         </w:rPr>
       </w:pPr>
-      <w:hyperlink w:anchor="_Toc75983610" w:history="1">
+      <w:hyperlink w:anchor="_Toc76031672" w:history="1">
         <w:r>
           <w:rPr>
             <w:rStyle w:val="a3"/>
@@ -6013,7 +6011,7 @@
             <w:noProof/>
             <w:webHidden/>
           </w:rPr>
-          <w:instrText xml:space="preserve"> PAGEREF _Toc75983610 \h </w:instrText>
+          <w:instrText xml:space="preserve"> PAGEREF _Toc76031672 \h </w:instrText>
         </w:r>
         <w:r>
           <w:rPr>
@@ -6051,14 +6049,14 @@
           <w:tab w:val="end" w:leader="dot" w:pos="424.75pt"/>
         </w:tabs>
         <w:rPr>
-          <w:rFonts w:ascii="等线" w:eastAsia="等线" w:hAnsi="等线"/>
+          <w:rFonts w:asciiTheme="minorHAnsi" w:eastAsiaTheme="minorEastAsia" w:hAnsiTheme="minorHAnsi" w:cstheme="minorBidi"/>
           <w:smallCaps w:val="0"/>
           <w:noProof/>
           <w:sz w:val="21"/>
           <w:szCs w:val="22"/>
         </w:rPr>
       </w:pPr>
-      <w:hyperlink w:anchor="_Toc75983611" w:history="1">
+      <w:hyperlink w:anchor="_Toc76031673" w:history="1">
         <w:r>
           <w:rPr>
             <w:rStyle w:val="a3"/>
@@ -6092,7 +6090,7 @@
             <w:noProof/>
             <w:webHidden/>
           </w:rPr>
-          <w:instrText xml:space="preserve"> PAGEREF _Toc75983611 \h </w:instrText>
+          <w:instrText xml:space="preserve"> PAGEREF _Toc76031673 \h </w:instrText>
         </w:r>
         <w:r>
           <w:rPr>
@@ -6130,14 +6128,14 @@
           <w:tab w:val="end" w:leader="dot" w:pos="424.75pt"/>
         </w:tabs>
         <w:rPr>
-          <w:rFonts w:ascii="等线" w:eastAsia="等线" w:hAnsi="等线"/>
+          <w:rFonts w:asciiTheme="minorHAnsi" w:eastAsiaTheme="minorEastAsia" w:hAnsiTheme="minorHAnsi" w:cstheme="minorBidi"/>
           <w:smallCaps w:val="0"/>
           <w:noProof/>
           <w:sz w:val="21"/>
           <w:szCs w:val="22"/>
         </w:rPr>
       </w:pPr>
-      <w:hyperlink w:anchor="_Toc75983612" w:history="1">
+      <w:hyperlink w:anchor="_Toc76031674" w:history="1">
         <w:r>
           <w:rPr>
             <w:rStyle w:val="a3"/>
@@ -6171,7 +6169,7 @@
             <w:noProof/>
             <w:webHidden/>
           </w:rPr>
-          <w:instrText xml:space="preserve"> PAGEREF _Toc75983612 \h </w:instrText>
+          <w:instrText xml:space="preserve"> PAGEREF _Toc76031674 \h </w:instrText>
         </w:r>
         <w:r>
           <w:rPr>
@@ -6209,7 +6207,7 @@
           <w:tab w:val="end" w:leader="dot" w:pos="424.75pt"/>
         </w:tabs>
         <w:rPr>
-          <w:rFonts w:ascii="等线" w:eastAsia="等线" w:hAnsi="等线"/>
+          <w:rFonts w:asciiTheme="minorHAnsi" w:eastAsiaTheme="minorEastAsia" w:hAnsiTheme="minorHAnsi" w:cstheme="minorBidi"/>
           <w:b w:val="0"/>
           <w:bCs w:val="0"/>
           <w:caps w:val="0"/>
@@ -6218,7 +6216,7 @@
           <w:szCs w:val="22"/>
         </w:rPr>
       </w:pPr>
-      <w:hyperlink w:anchor="_Toc75983613" w:history="1">
+      <w:hyperlink w:anchor="_Toc76031675" w:history="1">
         <w:r>
           <w:rPr>
             <w:rStyle w:val="a3"/>
@@ -6273,7 +6271,7 @@
             <w:noProof/>
             <w:webHidden/>
           </w:rPr>
-          <w:instrText xml:space="preserve"> PAGEREF _Toc75983613 \h </w:instrText>
+          <w:instrText xml:space="preserve"> PAGEREF _Toc76031675 \h </w:instrText>
         </w:r>
         <w:r>
           <w:rPr>
@@ -6311,14 +6309,14 @@
           <w:tab w:val="end" w:leader="dot" w:pos="424.75pt"/>
         </w:tabs>
         <w:rPr>
-          <w:rFonts w:ascii="等线" w:eastAsia="等线" w:hAnsi="等线"/>
+          <w:rFonts w:asciiTheme="minorHAnsi" w:eastAsiaTheme="minorEastAsia" w:hAnsiTheme="minorHAnsi" w:cstheme="minorBidi"/>
           <w:smallCaps w:val="0"/>
           <w:noProof/>
           <w:sz w:val="21"/>
           <w:szCs w:val="22"/>
         </w:rPr>
       </w:pPr>
-      <w:hyperlink w:anchor="_Toc75983614" w:history="1">
+      <w:hyperlink w:anchor="_Toc76031676" w:history="1">
         <w:r>
           <w:rPr>
             <w:rStyle w:val="a3"/>
@@ -6352,7 +6350,7 @@
             <w:noProof/>
             <w:webHidden/>
           </w:rPr>
-          <w:instrText xml:space="preserve"> PAGEREF _Toc75983614 \h </w:instrText>
+          <w:instrText xml:space="preserve"> PAGEREF _Toc76031676 \h </w:instrText>
         </w:r>
         <w:r>
           <w:rPr>
@@ -6390,14 +6388,14 @@
           <w:tab w:val="end" w:leader="dot" w:pos="424.75pt"/>
         </w:tabs>
         <w:rPr>
-          <w:rFonts w:ascii="等线" w:eastAsia="等线" w:hAnsi="等线"/>
+          <w:rFonts w:asciiTheme="minorHAnsi" w:eastAsiaTheme="minorEastAsia" w:hAnsiTheme="minorHAnsi" w:cstheme="minorBidi"/>
           <w:smallCaps w:val="0"/>
           <w:noProof/>
           <w:sz w:val="21"/>
           <w:szCs w:val="22"/>
         </w:rPr>
       </w:pPr>
-      <w:hyperlink w:anchor="_Toc75983615" w:history="1">
+      <w:hyperlink w:anchor="_Toc76031677" w:history="1">
         <w:r>
           <w:rPr>
             <w:rStyle w:val="a3"/>
@@ -6445,7 +6443,7 @@
             <w:noProof/>
             <w:webHidden/>
           </w:rPr>
-          <w:instrText xml:space="preserve"> PAGEREF _Toc75983615 \h </w:instrText>
+          <w:instrText xml:space="preserve"> PAGEREF _Toc76031677 \h </w:instrText>
         </w:r>
         <w:r>
           <w:rPr>
@@ -6483,14 +6481,14 @@
           <w:tab w:val="end" w:leader="dot" w:pos="424.75pt"/>
         </w:tabs>
         <w:rPr>
-          <w:rFonts w:ascii="等线" w:eastAsia="等线" w:hAnsi="等线"/>
+          <w:rFonts w:asciiTheme="minorHAnsi" w:eastAsiaTheme="minorEastAsia" w:hAnsiTheme="minorHAnsi" w:cstheme="minorBidi"/>
           <w:smallCaps w:val="0"/>
           <w:noProof/>
           <w:sz w:val="21"/>
           <w:szCs w:val="22"/>
         </w:rPr>
       </w:pPr>
-      <w:hyperlink w:anchor="_Toc75983616" w:history="1">
+      <w:hyperlink w:anchor="_Toc76031678" w:history="1">
         <w:r>
           <w:rPr>
             <w:rStyle w:val="a3"/>
@@ -6538,7 +6536,7 @@
             <w:noProof/>
             <w:webHidden/>
           </w:rPr>
-          <w:instrText xml:space="preserve"> PAGEREF _Toc75983616 \h </w:instrText>
+          <w:instrText xml:space="preserve"> PAGEREF _Toc76031678 \h </w:instrText>
         </w:r>
         <w:r>
           <w:rPr>
@@ -6576,14 +6574,14 @@
           <w:tab w:val="end" w:leader="dot" w:pos="424.75pt"/>
         </w:tabs>
         <w:rPr>
-          <w:rFonts w:ascii="等线" w:eastAsia="等线" w:hAnsi="等线"/>
+          <w:rFonts w:asciiTheme="minorHAnsi" w:eastAsiaTheme="minorEastAsia" w:hAnsiTheme="minorHAnsi" w:cstheme="minorBidi"/>
           <w:smallCaps w:val="0"/>
           <w:noProof/>
           <w:sz w:val="21"/>
           <w:szCs w:val="22"/>
         </w:rPr>
       </w:pPr>
-      <w:hyperlink w:anchor="_Toc75983617" w:history="1">
+      <w:hyperlink w:anchor="_Toc76031679" w:history="1">
         <w:r>
           <w:rPr>
             <w:rStyle w:val="a3"/>
@@ -6645,7 +6643,7 @@
             <w:noProof/>
             <w:webHidden/>
           </w:rPr>
-          <w:instrText xml:space="preserve"> PAGEREF _Toc75983617 \h </w:instrText>
+          <w:instrText xml:space="preserve"> PAGEREF _Toc76031679 \h </w:instrText>
         </w:r>
         <w:r>
           <w:rPr>
@@ -6683,14 +6681,14 @@
           <w:tab w:val="end" w:leader="dot" w:pos="424.75pt"/>
         </w:tabs>
         <w:rPr>
-          <w:rFonts w:ascii="等线" w:eastAsia="等线" w:hAnsi="等线"/>
+          <w:rFonts w:asciiTheme="minorHAnsi" w:eastAsiaTheme="minorEastAsia" w:hAnsiTheme="minorHAnsi" w:cstheme="minorBidi"/>
           <w:smallCaps w:val="0"/>
           <w:noProof/>
           <w:sz w:val="21"/>
           <w:szCs w:val="22"/>
         </w:rPr>
       </w:pPr>
-      <w:hyperlink w:anchor="_Toc75983618" w:history="1">
+      <w:hyperlink w:anchor="_Toc76031680" w:history="1">
         <w:r>
           <w:rPr>
             <w:rStyle w:val="a3"/>
@@ -6738,7 +6736,7 @@
             <w:noProof/>
             <w:webHidden/>
           </w:rPr>
-          <w:instrText xml:space="preserve"> PAGEREF _Toc75983618 \h </w:instrText>
+          <w:instrText xml:space="preserve"> PAGEREF _Toc76031680 \h </w:instrText>
         </w:r>
         <w:r>
           <w:rPr>
@@ -6776,14 +6774,14 @@
           <w:tab w:val="end" w:leader="dot" w:pos="424.75pt"/>
         </w:tabs>
         <w:rPr>
-          <w:rFonts w:ascii="等线" w:eastAsia="等线" w:hAnsi="等线"/>
+          <w:rFonts w:asciiTheme="minorHAnsi" w:eastAsiaTheme="minorEastAsia" w:hAnsiTheme="minorHAnsi" w:cstheme="minorBidi"/>
           <w:smallCaps w:val="0"/>
           <w:noProof/>
           <w:sz w:val="21"/>
           <w:szCs w:val="22"/>
         </w:rPr>
       </w:pPr>
-      <w:hyperlink w:anchor="_Toc75983619" w:history="1">
+      <w:hyperlink w:anchor="_Toc76031681" w:history="1">
         <w:r>
           <w:rPr>
             <w:rStyle w:val="a3"/>
@@ -6831,7 +6829,7 @@
             <w:noProof/>
             <w:webHidden/>
           </w:rPr>
-          <w:instrText xml:space="preserve"> PAGEREF _Toc75983619 \h </w:instrText>
+          <w:instrText xml:space="preserve"> PAGEREF _Toc76031681 \h </w:instrText>
         </w:r>
         <w:r>
           <w:rPr>
@@ -6869,14 +6867,14 @@
           <w:tab w:val="end" w:leader="dot" w:pos="424.75pt"/>
         </w:tabs>
         <w:rPr>
-          <w:rFonts w:ascii="等线" w:eastAsia="等线" w:hAnsi="等线"/>
+          <w:rFonts w:asciiTheme="minorHAnsi" w:eastAsiaTheme="minorEastAsia" w:hAnsiTheme="minorHAnsi" w:cstheme="minorBidi"/>
           <w:smallCaps w:val="0"/>
           <w:noProof/>
           <w:sz w:val="21"/>
           <w:szCs w:val="22"/>
         </w:rPr>
       </w:pPr>
-      <w:hyperlink w:anchor="_Toc75983620" w:history="1">
+      <w:hyperlink w:anchor="_Toc76031682" w:history="1">
         <w:r>
           <w:rPr>
             <w:rStyle w:val="a3"/>
@@ -6924,7 +6922,7 @@
             <w:noProof/>
             <w:webHidden/>
           </w:rPr>
-          <w:instrText xml:space="preserve"> PAGEREF _Toc75983620 \h </w:instrText>
+          <w:instrText xml:space="preserve"> PAGEREF _Toc76031682 \h </w:instrText>
         </w:r>
         <w:r>
           <w:rPr>
@@ -6962,14 +6960,14 @@
           <w:tab w:val="end" w:leader="dot" w:pos="424.75pt"/>
         </w:tabs>
         <w:rPr>
-          <w:rFonts w:ascii="等线" w:eastAsia="等线" w:hAnsi="等线"/>
+          <w:rFonts w:asciiTheme="minorHAnsi" w:eastAsiaTheme="minorEastAsia" w:hAnsiTheme="minorHAnsi" w:cstheme="minorBidi"/>
           <w:smallCaps w:val="0"/>
           <w:noProof/>
           <w:sz w:val="21"/>
           <w:szCs w:val="22"/>
         </w:rPr>
       </w:pPr>
-      <w:hyperlink w:anchor="_Toc75983621" w:history="1">
+      <w:hyperlink w:anchor="_Toc76031683" w:history="1">
         <w:r>
           <w:rPr>
             <w:rStyle w:val="a3"/>
@@ -7003,7 +7001,7 @@
             <w:noProof/>
             <w:webHidden/>
           </w:rPr>
-          <w:instrText xml:space="preserve"> PAGEREF _Toc75983621 \h </w:instrText>
+          <w:instrText xml:space="preserve"> PAGEREF _Toc76031683 \h </w:instrText>
         </w:r>
         <w:r>
           <w:rPr>
@@ -7041,14 +7039,14 @@
           <w:tab w:val="end" w:leader="dot" w:pos="424.75pt"/>
         </w:tabs>
         <w:rPr>
-          <w:rFonts w:ascii="等线" w:eastAsia="等线" w:hAnsi="等线"/>
+          <w:rFonts w:asciiTheme="minorHAnsi" w:eastAsiaTheme="minorEastAsia" w:hAnsiTheme="minorHAnsi" w:cstheme="minorBidi"/>
           <w:smallCaps w:val="0"/>
           <w:noProof/>
           <w:sz w:val="21"/>
           <w:szCs w:val="22"/>
         </w:rPr>
       </w:pPr>
-      <w:hyperlink w:anchor="_Toc75983622" w:history="1">
+      <w:hyperlink w:anchor="_Toc76031684" w:history="1">
         <w:r>
           <w:rPr>
             <w:rStyle w:val="a3"/>
@@ -7082,7 +7080,7 @@
             <w:noProof/>
             <w:webHidden/>
           </w:rPr>
-          <w:instrText xml:space="preserve"> PAGEREF _Toc75983622 \h </w:instrText>
+          <w:instrText xml:space="preserve"> PAGEREF _Toc76031684 \h </w:instrText>
         </w:r>
         <w:r>
           <w:rPr>
@@ -7120,7 +7118,7 @@
           <w:tab w:val="end" w:leader="dot" w:pos="424.75pt"/>
         </w:tabs>
         <w:rPr>
-          <w:rFonts w:ascii="等线" w:eastAsia="等线" w:hAnsi="等线"/>
+          <w:rFonts w:asciiTheme="minorHAnsi" w:eastAsiaTheme="minorEastAsia" w:hAnsiTheme="minorHAnsi" w:cstheme="minorBidi"/>
           <w:i w:val="0"/>
           <w:iCs w:val="0"/>
           <w:noProof/>
@@ -7128,7 +7126,7 @@
           <w:szCs w:val="22"/>
         </w:rPr>
       </w:pPr>
-      <w:hyperlink w:anchor="_Toc75983623" w:history="1">
+      <w:hyperlink w:anchor="_Toc76031685" w:history="1">
         <w:r>
           <w:rPr>
             <w:rStyle w:val="a3"/>
@@ -7166,7 +7164,7 @@
             <w:noProof/>
             <w:webHidden/>
           </w:rPr>
-          <w:instrText xml:space="preserve"> PAGEREF _Toc75983623 \h </w:instrText>
+          <w:instrText xml:space="preserve"> PAGEREF _Toc76031685 \h </w:instrText>
         </w:r>
         <w:r>
           <w:rPr>
@@ -7204,7 +7202,7 @@
           <w:tab w:val="end" w:leader="dot" w:pos="424.75pt"/>
         </w:tabs>
         <w:rPr>
-          <w:rFonts w:ascii="等线" w:eastAsia="等线" w:hAnsi="等线"/>
+          <w:rFonts w:asciiTheme="minorHAnsi" w:eastAsiaTheme="minorEastAsia" w:hAnsiTheme="minorHAnsi" w:cstheme="minorBidi"/>
           <w:i w:val="0"/>
           <w:iCs w:val="0"/>
           <w:noProof/>
@@ -7212,7 +7210,7 @@
           <w:szCs w:val="22"/>
         </w:rPr>
       </w:pPr>
-      <w:hyperlink w:anchor="_Toc75983624" w:history="1">
+      <w:hyperlink w:anchor="_Toc76031686" w:history="1">
         <w:r>
           <w:rPr>
             <w:rStyle w:val="a3"/>
@@ -7220,7 +7218,7 @@
             <w:bCs/>
             <w:noProof/>
           </w:rPr>
-          <w:t xml:space="preserve">7.9.1 </w:t>
+          <w:t xml:space="preserve">7.9.2 </w:t>
         </w:r>
         <w:r>
           <w:rPr>
@@ -7250,7 +7248,7 @@
             <w:noProof/>
             <w:webHidden/>
           </w:rPr>
-          <w:instrText xml:space="preserve"> PAGEREF _Toc75983624 \h </w:instrText>
+          <w:instrText xml:space="preserve"> PAGEREF _Toc76031686 \h </w:instrText>
         </w:r>
         <w:r>
           <w:rPr>
@@ -7288,14 +7286,14 @@
           <w:tab w:val="end" w:leader="dot" w:pos="424.75pt"/>
         </w:tabs>
         <w:rPr>
-          <w:rFonts w:ascii="等线" w:eastAsia="等线" w:hAnsi="等线"/>
+          <w:rFonts w:asciiTheme="minorHAnsi" w:eastAsiaTheme="minorEastAsia" w:hAnsiTheme="minorHAnsi" w:cstheme="minorBidi"/>
           <w:smallCaps w:val="0"/>
           <w:noProof/>
           <w:sz w:val="21"/>
           <w:szCs w:val="22"/>
         </w:rPr>
       </w:pPr>
-      <w:hyperlink w:anchor="_Toc75983625" w:history="1">
+      <w:hyperlink w:anchor="_Toc76031687" w:history="1">
         <w:r>
           <w:rPr>
             <w:rStyle w:val="a3"/>
@@ -7329,7 +7327,7 @@
             <w:noProof/>
             <w:webHidden/>
           </w:rPr>
-          <w:instrText xml:space="preserve"> PAGEREF _Toc75983625 \h </w:instrText>
+          <w:instrText xml:space="preserve"> PAGEREF _Toc76031687 \h </w:instrText>
         </w:r>
         <w:r>
           <w:rPr>
@@ -7367,7 +7365,7 @@
           <w:tab w:val="end" w:leader="dot" w:pos="424.75pt"/>
         </w:tabs>
         <w:rPr>
-          <w:rFonts w:ascii="等线" w:eastAsia="等线" w:hAnsi="等线"/>
+          <w:rFonts w:asciiTheme="minorHAnsi" w:eastAsiaTheme="minorEastAsia" w:hAnsiTheme="minorHAnsi" w:cstheme="minorBidi"/>
           <w:b w:val="0"/>
           <w:bCs w:val="0"/>
           <w:caps w:val="0"/>
@@ -7376,7 +7374,7 @@
           <w:szCs w:val="22"/>
         </w:rPr>
       </w:pPr>
-      <w:hyperlink w:anchor="_Toc75983626" w:history="1">
+      <w:hyperlink w:anchor="_Toc76031688" w:history="1">
         <w:r>
           <w:rPr>
             <w:rStyle w:val="a3"/>
@@ -7445,7 +7443,7 @@
             <w:noProof/>
             <w:webHidden/>
           </w:rPr>
-          <w:instrText xml:space="preserve"> PAGEREF _Toc75983626 \h </w:instrText>
+          <w:instrText xml:space="preserve"> PAGEREF _Toc76031688 \h </w:instrText>
         </w:r>
         <w:r>
           <w:rPr>
@@ -7483,14 +7481,14 @@
           <w:tab w:val="end" w:leader="dot" w:pos="424.75pt"/>
         </w:tabs>
         <w:rPr>
-          <w:rFonts w:ascii="等线" w:eastAsia="等线" w:hAnsi="等线"/>
+          <w:rFonts w:asciiTheme="minorHAnsi" w:eastAsiaTheme="minorEastAsia" w:hAnsiTheme="minorHAnsi" w:cstheme="minorBidi"/>
           <w:smallCaps w:val="0"/>
           <w:noProof/>
           <w:sz w:val="21"/>
           <w:szCs w:val="22"/>
         </w:rPr>
       </w:pPr>
-      <w:hyperlink w:anchor="_Toc75983627" w:history="1">
+      <w:hyperlink w:anchor="_Toc76031689" w:history="1">
         <w:r>
           <w:rPr>
             <w:rStyle w:val="a3"/>
@@ -7538,7 +7536,7 @@
             <w:noProof/>
             <w:webHidden/>
           </w:rPr>
-          <w:instrText xml:space="preserve"> PAGEREF _Toc75983627 \h </w:instrText>
+          <w:instrText xml:space="preserve"> PAGEREF _Toc76031689 \h </w:instrText>
         </w:r>
         <w:r>
           <w:rPr>
@@ -7576,14 +7574,14 @@
           <w:tab w:val="end" w:leader="dot" w:pos="424.75pt"/>
         </w:tabs>
         <w:rPr>
-          <w:rFonts w:ascii="等线" w:eastAsia="等线" w:hAnsi="等线"/>
+          <w:rFonts w:asciiTheme="minorHAnsi" w:eastAsiaTheme="minorEastAsia" w:hAnsiTheme="minorHAnsi" w:cstheme="minorBidi"/>
           <w:smallCaps w:val="0"/>
           <w:noProof/>
           <w:sz w:val="21"/>
           <w:szCs w:val="22"/>
         </w:rPr>
       </w:pPr>
-      <w:hyperlink w:anchor="_Toc75983628" w:history="1">
+      <w:hyperlink w:anchor="_Toc76031690" w:history="1">
         <w:r>
           <w:rPr>
             <w:rStyle w:val="a3"/>
@@ -7631,7 +7629,7 @@
             <w:noProof/>
             <w:webHidden/>
           </w:rPr>
-          <w:instrText xml:space="preserve"> PAGEREF _Toc75983628 \h </w:instrText>
+          <w:instrText xml:space="preserve"> PAGEREF _Toc76031690 \h </w:instrText>
         </w:r>
         <w:r>
           <w:rPr>
@@ -7669,14 +7667,14 @@
           <w:tab w:val="end" w:leader="dot" w:pos="424.75pt"/>
         </w:tabs>
         <w:rPr>
-          <w:rFonts w:ascii="等线" w:eastAsia="等线" w:hAnsi="等线"/>
+          <w:rFonts w:asciiTheme="minorHAnsi" w:eastAsiaTheme="minorEastAsia" w:hAnsiTheme="minorHAnsi" w:cstheme="minorBidi"/>
           <w:smallCaps w:val="0"/>
           <w:noProof/>
           <w:sz w:val="21"/>
           <w:szCs w:val="22"/>
         </w:rPr>
       </w:pPr>
-      <w:hyperlink w:anchor="_Toc75983629" w:history="1">
+      <w:hyperlink w:anchor="_Toc76031691" w:history="1">
         <w:r>
           <w:rPr>
             <w:rStyle w:val="a3"/>
@@ -7710,7 +7708,7 @@
             <w:noProof/>
             <w:webHidden/>
           </w:rPr>
-          <w:instrText xml:space="preserve"> PAGEREF _Toc75983629 \h </w:instrText>
+          <w:instrText xml:space="preserve"> PAGEREF _Toc76031691 \h </w:instrText>
         </w:r>
         <w:r>
           <w:rPr>
@@ -7748,14 +7746,14 @@
           <w:tab w:val="end" w:leader="dot" w:pos="424.75pt"/>
         </w:tabs>
         <w:rPr>
-          <w:rFonts w:ascii="等线" w:eastAsia="等线" w:hAnsi="等线"/>
+          <w:rFonts w:asciiTheme="minorHAnsi" w:eastAsiaTheme="minorEastAsia" w:hAnsiTheme="minorHAnsi" w:cstheme="minorBidi"/>
           <w:smallCaps w:val="0"/>
           <w:noProof/>
           <w:sz w:val="21"/>
           <w:szCs w:val="22"/>
         </w:rPr>
       </w:pPr>
-      <w:hyperlink w:anchor="_Toc75983630" w:history="1">
+      <w:hyperlink w:anchor="_Toc76031692" w:history="1">
         <w:r>
           <w:rPr>
             <w:rStyle w:val="a3"/>
@@ -7789,7 +7787,7 @@
             <w:noProof/>
             <w:webHidden/>
           </w:rPr>
-          <w:instrText xml:space="preserve"> PAGEREF _Toc75983630 \h </w:instrText>
+          <w:instrText xml:space="preserve"> PAGEREF _Toc76031692 \h </w:instrText>
         </w:r>
         <w:r>
           <w:rPr>
@@ -7827,14 +7825,14 @@
           <w:tab w:val="end" w:leader="dot" w:pos="424.75pt"/>
         </w:tabs>
         <w:rPr>
-          <w:rFonts w:ascii="等线" w:eastAsia="等线" w:hAnsi="等线"/>
+          <w:rFonts w:asciiTheme="minorHAnsi" w:eastAsiaTheme="minorEastAsia" w:hAnsiTheme="minorHAnsi" w:cstheme="minorBidi"/>
           <w:smallCaps w:val="0"/>
           <w:noProof/>
           <w:sz w:val="21"/>
           <w:szCs w:val="22"/>
         </w:rPr>
       </w:pPr>
-      <w:hyperlink w:anchor="_Toc75983631" w:history="1">
+      <w:hyperlink w:anchor="_Toc76031693" w:history="1">
         <w:r>
           <w:rPr>
             <w:rStyle w:val="a3"/>
@@ -7868,7 +7866,7 @@
             <w:noProof/>
             <w:webHidden/>
           </w:rPr>
-          <w:instrText xml:space="preserve"> PAGEREF _Toc75983631 \h </w:instrText>
+          <w:instrText xml:space="preserve"> PAGEREF _Toc76031693 \h </w:instrText>
         </w:r>
         <w:r>
           <w:rPr>
@@ -7906,7 +7904,7 @@
           <w:tab w:val="end" w:leader="dot" w:pos="424.75pt"/>
         </w:tabs>
         <w:rPr>
-          <w:rFonts w:ascii="等线" w:eastAsia="等线" w:hAnsi="等线"/>
+          <w:rFonts w:asciiTheme="minorHAnsi" w:eastAsiaTheme="minorEastAsia" w:hAnsiTheme="minorHAnsi" w:cstheme="minorBidi"/>
           <w:b w:val="0"/>
           <w:bCs w:val="0"/>
           <w:caps w:val="0"/>
@@ -7915,7 +7913,7 @@
           <w:szCs w:val="22"/>
         </w:rPr>
       </w:pPr>
-      <w:hyperlink w:anchor="_Toc75983632" w:history="1">
+      <w:hyperlink w:anchor="_Toc76031694" w:history="1">
         <w:r>
           <w:rPr>
             <w:rStyle w:val="a3"/>
@@ -7956,7 +7954,7 @@
             <w:noProof/>
             <w:webHidden/>
           </w:rPr>
-          <w:instrText xml:space="preserve"> PAGEREF _Toc75983632 \h </w:instrText>
+          <w:instrText xml:space="preserve"> PAGEREF _Toc76031694 \h </w:instrText>
         </w:r>
         <w:r>
           <w:rPr>
@@ -7994,7 +7992,7 @@
           <w:tab w:val="end" w:leader="dot" w:pos="424.75pt"/>
         </w:tabs>
         <w:rPr>
-          <w:rFonts w:ascii="等线" w:eastAsia="等线" w:hAnsi="等线"/>
+          <w:rFonts w:asciiTheme="minorHAnsi" w:eastAsiaTheme="minorEastAsia" w:hAnsiTheme="minorHAnsi" w:cstheme="minorBidi"/>
           <w:b w:val="0"/>
           <w:bCs w:val="0"/>
           <w:caps w:val="0"/>
@@ -8003,7 +8001,7 @@
           <w:szCs w:val="22"/>
         </w:rPr>
       </w:pPr>
-      <w:hyperlink w:anchor="_Toc75983633" w:history="1">
+      <w:hyperlink w:anchor="_Toc76031695" w:history="1">
         <w:r>
           <w:rPr>
             <w:rStyle w:val="a3"/>
@@ -8030,7 +8028,7 @@
             <w:noProof/>
             <w:webHidden/>
           </w:rPr>
-          <w:instrText xml:space="preserve"> PAGEREF _Toc75983633 \h </w:instrText>
+          <w:instrText xml:space="preserve"> PAGEREF _Toc76031695 \h </w:instrText>
         </w:r>
         <w:r>
           <w:rPr>
@@ -8068,7 +8066,7 @@
           <w:tab w:val="end" w:leader="dot" w:pos="424.75pt"/>
         </w:tabs>
         <w:rPr>
-          <w:rFonts w:ascii="等线" w:eastAsia="等线" w:hAnsi="等线"/>
+          <w:rFonts w:asciiTheme="minorHAnsi" w:eastAsiaTheme="minorEastAsia" w:hAnsiTheme="minorHAnsi" w:cstheme="minorBidi"/>
           <w:b w:val="0"/>
           <w:bCs w:val="0"/>
           <w:caps w:val="0"/>
@@ -8077,7 +8075,7 @@
           <w:szCs w:val="22"/>
         </w:rPr>
       </w:pPr>
-      <w:hyperlink w:anchor="_Toc75983634" w:history="1">
+      <w:hyperlink w:anchor="_Toc76031696" w:history="1">
         <w:r>
           <w:rPr>
             <w:rStyle w:val="a3"/>
@@ -8104,7 +8102,7 @@
             <w:noProof/>
             <w:webHidden/>
           </w:rPr>
-          <w:instrText xml:space="preserve"> PAGEREF _Toc75983634 \h </w:instrText>
+          <w:instrText xml:space="preserve"> PAGEREF _Toc76031696 \h </w:instrText>
         </w:r>
         <w:r>
           <w:rPr>
@@ -8167,12 +8165,11 @@
         </w:rPr>
         <w:br w:type="page"/>
       </w:r>
-      <w:bookmarkStart w:id="5" w:name="_Toc75983553"/>
-      <w:r>
-        <w:rPr>
-          <w:rFonts w:hint="eastAsia"/>
-        </w:rPr>
-        <w:lastRenderedPageBreak/>
+      <w:bookmarkStart w:id="5" w:name="_Toc76031615"/>
+      <w:r>
+        <w:rPr>
+          <w:rFonts w:hint="eastAsia"/>
+        </w:rPr>
         <w:t xml:space="preserve">第1章 </w:t>
       </w:r>
       <w:bookmarkEnd w:id="3"/>
@@ -8191,7 +8188,7 @@
       </w:pPr>
       <w:bookmarkStart w:id="6" w:name="_Toc225579642"/>
       <w:bookmarkStart w:id="7" w:name="_Toc250450166"/>
-      <w:bookmarkStart w:id="8" w:name="_Toc75983554"/>
+      <w:bookmarkStart w:id="8" w:name="_Toc76031616"/>
       <w:r>
         <w:t xml:space="preserve">1.1 </w:t>
       </w:r>
@@ -8926,7 +8923,6 @@
           <w:rFonts w:hint="eastAsia"/>
           <w:szCs w:val="24"/>
         </w:rPr>
-        <w:lastRenderedPageBreak/>
         <w:t>链接阶段：最后，链接器（</w:t>
       </w:r>
       <w:proofErr w:type="spellStart"/>
@@ -9557,7 +9553,7 @@
       </w:pPr>
       <w:bookmarkStart w:id="9" w:name="_Toc225579643"/>
       <w:bookmarkStart w:id="10" w:name="_Toc250450167"/>
-      <w:bookmarkStart w:id="11" w:name="_Toc75983555"/>
+      <w:bookmarkStart w:id="11" w:name="_Toc76031617"/>
       <w:r>
         <w:rPr>
           <w:rFonts w:hint="eastAsia"/>
@@ -9585,7 +9581,7 @@
       <w:bookmarkStart w:id="12" w:name="_Toc225579644"/>
       <w:bookmarkStart w:id="13" w:name="_Toc250450168"/>
       <w:bookmarkStart w:id="14" w:name="_Toc26657526"/>
-      <w:bookmarkStart w:id="15" w:name="_Toc75983556"/>
+      <w:bookmarkStart w:id="15" w:name="_Toc76031618"/>
       <w:r>
         <w:rPr>
           <w:lang w:val="en-US"/>
@@ -9696,7 +9692,7 @@
           <w:lang w:val="en-US"/>
         </w:rPr>
       </w:pPr>
-      <w:bookmarkStart w:id="18" w:name="_Toc75983557"/>
+      <w:bookmarkStart w:id="18" w:name="_Toc76031619"/>
       <w:r>
         <w:rPr>
           <w:lang w:val="en-US"/>
@@ -9800,7 +9796,7 @@
           <w:lang w:val="en-US"/>
         </w:rPr>
       </w:pPr>
-      <w:bookmarkStart w:id="20" w:name="_Toc75983558"/>
+      <w:bookmarkStart w:id="20" w:name="_Toc76031620"/>
       <w:r>
         <w:rPr>
           <w:lang w:val="en-US"/>
@@ -9873,7 +9869,6 @@
         <w:rPr>
           <w:rFonts w:hint="eastAsia"/>
         </w:rPr>
-        <w:lastRenderedPageBreak/>
         <w:t>G</w:t>
       </w:r>
       <w:r>
@@ -9885,7 +9880,7 @@
       <w:pPr>
         <w:pStyle w:val="2"/>
       </w:pPr>
-      <w:bookmarkStart w:id="21" w:name="_Toc75983559"/>
+      <w:bookmarkStart w:id="21" w:name="_Toc76031621"/>
       <w:r>
         <w:rPr>
           <w:rFonts w:hint="eastAsia"/>
@@ -10524,7 +10519,7 @@
       <w:pPr>
         <w:pStyle w:val="2"/>
       </w:pPr>
-      <w:bookmarkStart w:id="22" w:name="_Toc75983560"/>
+      <w:bookmarkStart w:id="22" w:name="_Toc76031622"/>
       <w:r>
         <w:rPr>
           <w:rFonts w:hint="eastAsia"/>
@@ -10579,12 +10574,11 @@
         </w:rPr>
         <w:br w:type="page"/>
       </w:r>
-      <w:bookmarkStart w:id="25" w:name="_Toc75983561"/>
-      <w:r>
-        <w:rPr>
-          <w:rFonts w:hint="eastAsia"/>
-        </w:rPr>
-        <w:lastRenderedPageBreak/>
+      <w:bookmarkStart w:id="25" w:name="_Toc76031623"/>
+      <w:r>
+        <w:rPr>
+          <w:rFonts w:hint="eastAsia"/>
+        </w:rPr>
         <w:t xml:space="preserve">第2章 </w:t>
       </w:r>
       <w:bookmarkEnd w:id="23"/>
@@ -10603,7 +10597,7 @@
       </w:pPr>
       <w:bookmarkStart w:id="26" w:name="_Toc225579647"/>
       <w:bookmarkStart w:id="27" w:name="_Toc250450172"/>
-      <w:bookmarkStart w:id="28" w:name="_Toc75983562"/>
+      <w:bookmarkStart w:id="28" w:name="_Toc76031624"/>
       <w:r>
         <w:rPr>
           <w:rFonts w:hint="eastAsia"/>
@@ -10780,7 +10774,7 @@
       <w:pPr>
         <w:pStyle w:val="2"/>
       </w:pPr>
-      <w:bookmarkStart w:id="29" w:name="_Toc75983563"/>
+      <w:bookmarkStart w:id="29" w:name="_Toc76031625"/>
       <w:r>
         <w:rPr>
           <w:rFonts w:hint="eastAsia"/>
@@ -11064,7 +11058,7 @@
       <w:pPr>
         <w:pStyle w:val="2"/>
       </w:pPr>
-      <w:bookmarkStart w:id="30" w:name="_Toc75983564"/>
+      <w:bookmarkStart w:id="30" w:name="_Toc76031626"/>
       <w:r>
         <w:rPr>
           <w:rFonts w:hint="eastAsia"/>
@@ -11269,7 +11263,6 @@
         <w:rPr>
           <w:noProof/>
         </w:rPr>
-        <w:lastRenderedPageBreak/>
         <w:drawing>
           <wp:inline distT="0" distB="0" distL="0" distR="0" wp14:anchorId="27C06DCE" wp14:editId="4103F62A">
             <wp:extent cx="4127500" cy="2336800"/>
@@ -11687,7 +11680,7 @@
       <w:pPr>
         <w:pStyle w:val="2"/>
       </w:pPr>
-      <w:bookmarkStart w:id="31" w:name="_Toc75983565"/>
+      <w:bookmarkStart w:id="31" w:name="_Toc76031627"/>
       <w:r>
         <w:rPr>
           <w:rFonts w:hint="eastAsia"/>
@@ -11745,12 +11738,11 @@
         </w:rPr>
         <w:br w:type="page"/>
       </w:r>
-      <w:bookmarkStart w:id="32" w:name="_Toc75983566"/>
-      <w:r>
-        <w:rPr>
-          <w:rFonts w:hint="eastAsia"/>
-        </w:rPr>
-        <w:lastRenderedPageBreak/>
+      <w:bookmarkStart w:id="32" w:name="_Toc76031628"/>
+      <w:r>
+        <w:rPr>
+          <w:rFonts w:hint="eastAsia"/>
+        </w:rPr>
         <w:t>第3章 编译</w:t>
       </w:r>
       <w:bookmarkEnd w:id="32"/>
@@ -11759,7 +11751,7 @@
       <w:pPr>
         <w:pStyle w:val="2"/>
       </w:pPr>
-      <w:bookmarkStart w:id="33" w:name="_Toc75983567"/>
+      <w:bookmarkStart w:id="33" w:name="_Toc76031629"/>
       <w:r>
         <w:rPr>
           <w:rFonts w:hint="eastAsia"/>
@@ -12041,7 +12033,7 @@
                         </a:ext>
                       </a:extLst>
                     </a:blip>
-                    <a:srcRect l="2.344%" r="1.918%" b="9.739%"/>
+                    <a:srcRect l="2.344%" r="1.918%" b="9.738%"/>
                     <a:stretch>
                       <a:fillRect/>
                     </a:stretch>
@@ -12176,14 +12168,7 @@
         <w:rPr>
           <w:rFonts w:hint="eastAsia"/>
         </w:rPr>
-        <w:t>段：词法分析；</w:t>
-      </w:r>
-      <w:r>
-        <w:rPr>
-          <w:rFonts w:hint="eastAsia"/>
-        </w:rPr>
-        <w:lastRenderedPageBreak/>
-        <w:t>语法分析；语义</w:t>
+        <w:t>段：词法分析；语法分析；语义</w:t>
       </w:r>
       <w:r>
         <w:rPr>
@@ -12219,7 +12204,7 @@
       <w:pPr>
         <w:pStyle w:val="2"/>
       </w:pPr>
-      <w:bookmarkStart w:id="34" w:name="_Toc75983568"/>
+      <w:bookmarkStart w:id="34" w:name="_Toc76031630"/>
       <w:r>
         <w:rPr>
           <w:rFonts w:hint="eastAsia"/>
@@ -12404,7 +12389,7 @@
       <w:pPr>
         <w:pStyle w:val="2"/>
       </w:pPr>
-      <w:bookmarkStart w:id="35" w:name="_Toc75983569"/>
+      <w:bookmarkStart w:id="35" w:name="_Toc76031631"/>
       <w:r>
         <w:rPr>
           <w:rFonts w:hint="eastAsia"/>
@@ -12418,7 +12403,7 @@
         <w:pStyle w:val="3"/>
         <w:ind w:firstLineChars="0" w:firstLine="0pt"/>
       </w:pPr>
-      <w:bookmarkStart w:id="36" w:name="_Toc75983570"/>
+      <w:bookmarkStart w:id="36" w:name="_Toc76031632"/>
       <w:r>
         <w:rPr>
           <w:rFonts w:hint="eastAsia"/>
@@ -12926,7 +12911,7 @@
           <w:szCs w:val="24"/>
         </w:rPr>
       </w:pPr>
-      <w:bookmarkStart w:id="37" w:name="_Toc75983571"/>
+      <w:bookmarkStart w:id="37" w:name="_Toc76031633"/>
       <w:r>
         <w:rPr>
           <w:sz w:val="24"/>
@@ -13472,7 +13457,6 @@
         <w:rPr>
           <w:noProof/>
         </w:rPr>
-        <w:lastRenderedPageBreak/>
         <w:drawing>
           <wp:inline distT="0" distB="0" distL="0" distR="0" wp14:anchorId="5E889DE5" wp14:editId="140C0BF2">
             <wp:extent cx="2609850" cy="266700"/>
@@ -14788,7 +14772,7 @@
           <w:szCs w:val="24"/>
         </w:rPr>
       </w:pPr>
-      <w:bookmarkStart w:id="38" w:name="_Toc75983572"/>
+      <w:bookmarkStart w:id="38" w:name="_Toc76031634"/>
       <w:r>
         <w:rPr>
           <w:sz w:val="24"/>
@@ -14839,7 +14823,6 @@
         <w:rPr>
           <w:rFonts w:ascii="Consolas" w:hAnsi="Consolas"/>
         </w:rPr>
-        <w:lastRenderedPageBreak/>
         <w:t xml:space="preserve">int </w:t>
       </w:r>
       <w:proofErr w:type="spellStart"/>
@@ -15340,7 +15323,7 @@
           <w:szCs w:val="24"/>
         </w:rPr>
       </w:pPr>
-      <w:bookmarkStart w:id="39" w:name="_Toc75983573"/>
+      <w:bookmarkStart w:id="39" w:name="_Toc76031635"/>
       <w:r>
         <w:rPr>
           <w:sz w:val="24"/>
@@ -15592,7 +15575,7 @@
           <w:szCs w:val="24"/>
         </w:rPr>
       </w:pPr>
-      <w:bookmarkStart w:id="40" w:name="_Toc75983574"/>
+      <w:bookmarkStart w:id="40" w:name="_Toc76031636"/>
       <w:r>
         <w:rPr>
           <w:sz w:val="24"/>
@@ -16298,7 +16281,7 @@
           <w:szCs w:val="24"/>
         </w:rPr>
       </w:pPr>
-      <w:bookmarkStart w:id="41" w:name="_Toc75983575"/>
+      <w:bookmarkStart w:id="41" w:name="_Toc76031637"/>
       <w:r>
         <w:rPr>
           <w:sz w:val="24"/>
@@ -16490,7 +16473,7 @@
           <w:szCs w:val="24"/>
         </w:rPr>
       </w:pPr>
-      <w:bookmarkStart w:id="42" w:name="_Toc75983576"/>
+      <w:bookmarkStart w:id="42" w:name="_Toc76031638"/>
       <w:r>
         <w:rPr>
           <w:sz w:val="24"/>
@@ -16648,7 +16631,6 @@
         <w:rPr>
           <w:noProof/>
         </w:rPr>
-        <w:lastRenderedPageBreak/>
         <w:drawing>
           <wp:inline distT="0" distB="0" distL="0" distR="0" wp14:anchorId="6C5D31C8" wp14:editId="463F0E6D">
             <wp:extent cx="2959100" cy="2520950"/>
@@ -16802,7 +16784,7 @@
           <w:szCs w:val="24"/>
         </w:rPr>
       </w:pPr>
-      <w:bookmarkStart w:id="43" w:name="_Toc75983577"/>
+      <w:bookmarkStart w:id="43" w:name="_Toc76031639"/>
       <w:r>
         <w:rPr>
           <w:sz w:val="24"/>
@@ -17278,7 +17260,7 @@
           <w:szCs w:val="24"/>
         </w:rPr>
       </w:pPr>
-      <w:bookmarkStart w:id="44" w:name="_Toc75983578"/>
+      <w:bookmarkStart w:id="44" w:name="_Toc76031640"/>
       <w:r>
         <w:rPr>
           <w:sz w:val="24"/>
@@ -17585,7 +17567,6 @@
         <w:rPr>
           <w:rFonts w:hint="eastAsia"/>
         </w:rPr>
-        <w:lastRenderedPageBreak/>
         <w:t xml:space="preserve">main </w:t>
       </w:r>
       <w:r>
@@ -18669,7 +18650,7 @@
       <w:pPr>
         <w:pStyle w:val="2"/>
       </w:pPr>
-      <w:bookmarkStart w:id="45" w:name="_Toc75983579"/>
+      <w:bookmarkStart w:id="45" w:name="_Toc76031641"/>
       <w:r>
         <w:rPr>
           <w:rFonts w:hint="eastAsia"/>
@@ -18788,12 +18769,11 @@
         </w:rPr>
         <w:br w:type="page"/>
       </w:r>
-      <w:bookmarkStart w:id="46" w:name="_Toc75983580"/>
-      <w:r>
-        <w:rPr>
-          <w:rFonts w:hint="eastAsia"/>
-        </w:rPr>
-        <w:lastRenderedPageBreak/>
+      <w:bookmarkStart w:id="46" w:name="_Toc76031642"/>
+      <w:r>
+        <w:rPr>
+          <w:rFonts w:hint="eastAsia"/>
+        </w:rPr>
         <w:t>第4章 汇编</w:t>
       </w:r>
       <w:bookmarkEnd w:id="46"/>
@@ -18805,7 +18785,7 @@
           <w:color w:val="FF0000"/>
         </w:rPr>
       </w:pPr>
-      <w:bookmarkStart w:id="47" w:name="_Toc75983581"/>
+      <w:bookmarkStart w:id="47" w:name="_Toc76031643"/>
       <w:r>
         <w:rPr>
           <w:rFonts w:hint="eastAsia"/>
@@ -18865,7 +18845,7 @@
       <w:pPr>
         <w:pStyle w:val="2"/>
       </w:pPr>
-      <w:bookmarkStart w:id="48" w:name="_Toc75983582"/>
+      <w:bookmarkStart w:id="48" w:name="_Toc76031644"/>
       <w:r>
         <w:rPr>
           <w:rFonts w:hint="eastAsia"/>
@@ -19157,7 +19137,7 @@
       <w:pPr>
         <w:pStyle w:val="2"/>
       </w:pPr>
-      <w:bookmarkStart w:id="49" w:name="_Toc75983583"/>
+      <w:bookmarkStart w:id="49" w:name="_Toc76031645"/>
       <w:r>
         <w:rPr>
           <w:rFonts w:hint="eastAsia"/>
@@ -19175,7 +19155,7 @@
           <w:szCs w:val="24"/>
         </w:rPr>
       </w:pPr>
-      <w:bookmarkStart w:id="50" w:name="_Toc75983584"/>
+      <w:bookmarkStart w:id="50" w:name="_Toc76031646"/>
       <w:r>
         <w:rPr>
           <w:sz w:val="24"/>
@@ -19582,7 +19562,7 @@
           <w:lang w:val="en-US"/>
         </w:rPr>
       </w:pPr>
-      <w:bookmarkStart w:id="51" w:name="_Toc75983585"/>
+      <w:bookmarkStart w:id="51" w:name="_Toc76031647"/>
       <w:r>
         <w:rPr>
           <w:sz w:val="24"/>
@@ -19892,7 +19872,7 @@
           <w:lang w:val="en-US"/>
         </w:rPr>
       </w:pPr>
-      <w:bookmarkStart w:id="52" w:name="_Toc75983586"/>
+      <w:bookmarkStart w:id="52" w:name="_Toc76031648"/>
       <w:r>
         <w:rPr>
           <w:sz w:val="24"/>
@@ -19972,7 +19952,6 @@
         <w:rPr>
           <w:noProof/>
         </w:rPr>
-        <w:lastRenderedPageBreak/>
         <w:drawing>
           <wp:inline distT="0" distB="0" distL="0" distR="0" wp14:anchorId="6E6AD72D" wp14:editId="438BE92B">
             <wp:extent cx="3092450" cy="2476500"/>
@@ -20166,7 +20145,7 @@
           <w:lang w:val="en-US"/>
         </w:rPr>
       </w:pPr>
-      <w:bookmarkStart w:id="53" w:name="_Toc75983587"/>
+      <w:bookmarkStart w:id="53" w:name="_Toc76031649"/>
       <w:r>
         <w:rPr>
           <w:sz w:val="24"/>
@@ -20610,7 +20589,6 @@
         <w:rPr>
           <w:rFonts w:hint="eastAsia"/>
         </w:rPr>
-        <w:lastRenderedPageBreak/>
         <w:t>符号值，就是符号代表的值。</w:t>
       </w:r>
     </w:p>
@@ -20652,7 +20630,7 @@
           <w:szCs w:val="24"/>
         </w:rPr>
       </w:pPr>
-      <w:bookmarkStart w:id="54" w:name="_Toc75983588"/>
+      <w:bookmarkStart w:id="54" w:name="_Toc76031650"/>
       <w:r>
         <w:rPr>
           <w:sz w:val="24"/>
@@ -20877,7 +20855,7 @@
       <w:pPr>
         <w:pStyle w:val="2"/>
       </w:pPr>
-      <w:bookmarkStart w:id="55" w:name="_Toc75983589"/>
+      <w:bookmarkStart w:id="55" w:name="_Toc76031651"/>
       <w:r>
         <w:rPr>
           <w:rFonts w:hint="eastAsia"/>
@@ -20968,7 +20946,6 @@
         <w:rPr>
           <w:noProof/>
         </w:rPr>
-        <w:lastRenderedPageBreak/>
         <w:drawing>
           <wp:inline distT="0" distB="0" distL="0" distR="0" wp14:anchorId="0F50120A" wp14:editId="0E4CEDA4">
             <wp:extent cx="4368800" cy="3035300"/>
@@ -21604,7 +21581,7 @@
       <w:pPr>
         <w:pStyle w:val="2"/>
       </w:pPr>
-      <w:bookmarkStart w:id="56" w:name="_Toc75983590"/>
+      <w:bookmarkStart w:id="56" w:name="_Toc76031652"/>
       <w:r>
         <w:rPr>
           <w:rFonts w:hint="eastAsia"/>
@@ -21778,12 +21755,11 @@
         </w:rPr>
         <w:br w:type="page"/>
       </w:r>
-      <w:bookmarkStart w:id="57" w:name="_Toc75983591"/>
-      <w:r>
-        <w:rPr>
-          <w:rFonts w:hint="eastAsia"/>
-        </w:rPr>
-        <w:lastRenderedPageBreak/>
+      <w:bookmarkStart w:id="57" w:name="_Toc76031653"/>
+      <w:r>
+        <w:rPr>
+          <w:rFonts w:hint="eastAsia"/>
+        </w:rPr>
         <w:t>第5章 链接</w:t>
       </w:r>
       <w:bookmarkEnd w:id="57"/>
@@ -21795,7 +21771,7 @@
           <w:color w:val="FF0000"/>
         </w:rPr>
       </w:pPr>
-      <w:bookmarkStart w:id="58" w:name="_Toc75983592"/>
+      <w:bookmarkStart w:id="58" w:name="_Toc76031654"/>
       <w:r>
         <w:rPr>
           <w:rFonts w:hint="eastAsia"/>
@@ -21897,7 +21873,7 @@
       <w:pPr>
         <w:pStyle w:val="2"/>
       </w:pPr>
-      <w:bookmarkStart w:id="59" w:name="_Toc75983593"/>
+      <w:bookmarkStart w:id="59" w:name="_Toc76031655"/>
       <w:r>
         <w:rPr>
           <w:rFonts w:hint="eastAsia"/>
@@ -22133,7 +22109,7 @@
       <w:pPr>
         <w:pStyle w:val="2"/>
       </w:pPr>
-      <w:bookmarkStart w:id="60" w:name="_Toc75983594"/>
+      <w:bookmarkStart w:id="60" w:name="_Toc76031656"/>
       <w:r>
         <w:rPr>
           <w:rFonts w:hint="eastAsia"/>
@@ -22151,7 +22127,7 @@
           <w:szCs w:val="24"/>
         </w:rPr>
       </w:pPr>
-      <w:bookmarkStart w:id="61" w:name="_Toc75983595"/>
+      <w:bookmarkStart w:id="61" w:name="_Toc76031657"/>
       <w:r>
         <w:rPr>
           <w:sz w:val="24"/>
@@ -22250,7 +22226,6 @@
         <w:rPr>
           <w:noProof/>
         </w:rPr>
-        <w:lastRenderedPageBreak/>
         <w:drawing>
           <wp:inline distT="0" distB="0" distL="0" distR="0" wp14:anchorId="1A1C420E" wp14:editId="575A942B">
             <wp:extent cx="3587750" cy="2139950"/>
@@ -22409,7 +22384,7 @@
           <w:szCs w:val="24"/>
         </w:rPr>
       </w:pPr>
-      <w:bookmarkStart w:id="62" w:name="_Toc75983596"/>
+      <w:bookmarkStart w:id="62" w:name="_Toc76031658"/>
       <w:r>
         <w:rPr>
           <w:sz w:val="24"/>
@@ -22752,13 +22727,12 @@
           <w:szCs w:val="24"/>
         </w:rPr>
       </w:pPr>
-      <w:bookmarkStart w:id="63" w:name="_Toc75983597"/>
+      <w:bookmarkStart w:id="63" w:name="_Toc76031659"/>
       <w:r>
         <w:rPr>
           <w:sz w:val="24"/>
           <w:szCs w:val="24"/>
         </w:rPr>
-        <w:lastRenderedPageBreak/>
         <w:t>5</w:t>
       </w:r>
       <w:r>
@@ -23205,7 +23179,7 @@
           <w:szCs w:val="24"/>
         </w:rPr>
       </w:pPr>
-      <w:bookmarkStart w:id="64" w:name="_Toc75983598"/>
+      <w:bookmarkStart w:id="64" w:name="_Toc76031660"/>
       <w:r>
         <w:rPr>
           <w:sz w:val="24"/>
@@ -23406,7 +23380,6 @@
         <w:spacing w:line="15pt" w:lineRule="auto"/>
       </w:pPr>
       <w:r>
-        <w:lastRenderedPageBreak/>
         <w:tab/>
       </w:r>
       <w:r>
@@ -23430,7 +23403,7 @@
           <w:szCs w:val="24"/>
         </w:rPr>
       </w:pPr>
-      <w:bookmarkStart w:id="65" w:name="_Toc75983599"/>
+      <w:bookmarkStart w:id="65" w:name="_Toc76031661"/>
       <w:r>
         <w:rPr>
           <w:sz w:val="24"/>
@@ -24033,7 +24006,6 @@
         <w:rPr>
           <w:rFonts w:hint="eastAsia"/>
         </w:rPr>
-        <w:lastRenderedPageBreak/>
         <w:t>符号表如下：</w:t>
       </w:r>
     </w:p>
@@ -24199,7 +24171,7 @@
       <w:pPr>
         <w:pStyle w:val="2"/>
       </w:pPr>
-      <w:bookmarkStart w:id="66" w:name="_Toc75983600"/>
+      <w:bookmarkStart w:id="66" w:name="_Toc76031662"/>
       <w:r>
         <w:rPr>
           <w:rFonts w:hint="eastAsia"/>
@@ -24602,7 +24574,6 @@
         </w:numPr>
       </w:pPr>
       <w:r>
-        <w:lastRenderedPageBreak/>
         <w:t xml:space="preserve">INTERP </w:t>
       </w:r>
       <w:r>
@@ -24696,7 +24667,7 @@
       <w:pPr>
         <w:pStyle w:val="2"/>
       </w:pPr>
-      <w:bookmarkStart w:id="67" w:name="_Toc75983601"/>
+      <w:bookmarkStart w:id="67" w:name="_Toc76031663"/>
       <w:r>
         <w:rPr>
           <w:rFonts w:hint="eastAsia"/>
@@ -25405,7 +25376,7 @@
       <w:pPr>
         <w:pStyle w:val="2"/>
       </w:pPr>
-      <w:bookmarkStart w:id="68" w:name="_Toc75983602"/>
+      <w:bookmarkStart w:id="68" w:name="_Toc76031664"/>
       <w:r>
         <w:rPr>
           <w:rFonts w:hint="eastAsia"/>
@@ -25907,7 +25878,6 @@
               <w:rPr>
                 <w:rFonts w:hint="eastAsia"/>
               </w:rPr>
-              <w:lastRenderedPageBreak/>
               <w:t>hello!puts</w:t>
             </w:r>
             <w:proofErr w:type="gramEnd"/>
@@ -26380,7 +26350,7 @@
       <w:pPr>
         <w:pStyle w:val="2"/>
       </w:pPr>
-      <w:bookmarkStart w:id="69" w:name="_Toc75983603"/>
+      <w:bookmarkStart w:id="69" w:name="_Toc76031665"/>
       <w:r>
         <w:rPr>
           <w:rFonts w:hint="eastAsia"/>
@@ -26684,7 +26654,7 @@
       <w:pPr>
         <w:pStyle w:val="2"/>
       </w:pPr>
-      <w:bookmarkStart w:id="70" w:name="_Toc75983604"/>
+      <w:bookmarkStart w:id="70" w:name="_Toc76031666"/>
       <w:r>
         <w:rPr>
           <w:rFonts w:hint="eastAsia"/>
@@ -26789,12 +26759,11 @@
       <w:r>
         <w:br w:type="page"/>
       </w:r>
-      <w:bookmarkStart w:id="71" w:name="_Toc75983605"/>
-      <w:r>
-        <w:rPr>
-          <w:rFonts w:hint="eastAsia"/>
-        </w:rPr>
-        <w:lastRenderedPageBreak/>
+      <w:bookmarkStart w:id="71" w:name="_Toc76031667"/>
+      <w:r>
+        <w:rPr>
+          <w:rFonts w:hint="eastAsia"/>
+        </w:rPr>
         <w:t>第6章 hello进程管理</w:t>
       </w:r>
       <w:bookmarkEnd w:id="71"/>
@@ -26803,7 +26772,7 @@
       <w:pPr>
         <w:pStyle w:val="2"/>
       </w:pPr>
-      <w:bookmarkStart w:id="72" w:name="_Toc75983606"/>
+      <w:bookmarkStart w:id="72" w:name="_Toc76031668"/>
       <w:r>
         <w:rPr>
           <w:rFonts w:hint="eastAsia"/>
@@ -26894,7 +26863,7 @@
       <w:pPr>
         <w:pStyle w:val="2"/>
       </w:pPr>
-      <w:bookmarkStart w:id="73" w:name="_Toc75983607"/>
+      <w:bookmarkStart w:id="73" w:name="_Toc76031669"/>
       <w:r>
         <w:rPr>
           <w:rFonts w:hint="eastAsia"/>
@@ -27066,7 +27035,7 @@
       <w:pPr>
         <w:pStyle w:val="2"/>
       </w:pPr>
-      <w:bookmarkStart w:id="74" w:name="_Toc75983608"/>
+      <w:bookmarkStart w:id="74" w:name="_Toc76031670"/>
       <w:r>
         <w:rPr>
           <w:rFonts w:hint="eastAsia"/>
@@ -27222,14 +27191,7 @@
         <w:rPr>
           <w:rFonts w:hint="eastAsia"/>
         </w:rPr>
-        <w:t>本地变量值等，但它们对各自内存空间的修改是相互独立的。事实上，在物理内存中，一开始，两个进程指向的地址确实是相同的；但是，一旦一方对部分共享空间做了修改，这部分空间</w:t>
-      </w:r>
-      <w:r>
-        <w:rPr>
-          <w:rFonts w:hint="eastAsia"/>
-        </w:rPr>
-        <w:lastRenderedPageBreak/>
-        <w:t>就会被拷贝出去，不再共享。</w:t>
+        <w:t>本地变量值等，但它们对各自内存空间的修改是相互独立的。事实上，在物理内存中，一开始，两个进程指向的地址确实是相同的；但是，一旦一方对部分共享空间做了修改，这部分空间就会被拷贝出去，不再共享。</w:t>
       </w:r>
       <w:r>
         <w:rPr>
@@ -27249,7 +27211,7 @@
       <w:pPr>
         <w:pStyle w:val="2"/>
       </w:pPr>
-      <w:bookmarkStart w:id="75" w:name="_Toc75983609"/>
+      <w:bookmarkStart w:id="75" w:name="_Toc76031671"/>
       <w:r>
         <w:rPr>
           <w:rFonts w:hint="eastAsia"/>
@@ -27792,7 +27754,6 @@
         <w:rPr>
           <w:noProof/>
         </w:rPr>
-        <w:lastRenderedPageBreak/>
         <w:drawing>
           <wp:inline distT="0" distB="0" distL="0" distR="0" wp14:anchorId="67BF190D" wp14:editId="6A89ABE5">
             <wp:extent cx="4038600" cy="2705100"/>
@@ -27963,7 +27924,7 @@
       <w:pPr>
         <w:pStyle w:val="2"/>
       </w:pPr>
-      <w:bookmarkStart w:id="76" w:name="_Toc75983610"/>
+      <w:bookmarkStart w:id="76" w:name="_Toc76031672"/>
       <w:r>
         <w:rPr>
           <w:rFonts w:hint="eastAsia"/>
@@ -28179,7 +28140,6 @@
           <w:kern w:val="0"/>
           <w:lang w:bidi="ar"/>
         </w:rPr>
-        <w:lastRenderedPageBreak/>
         <w:drawing>
           <wp:inline distT="0" distB="0" distL="0" distR="0" wp14:anchorId="2930EA2E" wp14:editId="35C143F6">
             <wp:extent cx="3879850" cy="1447800"/>
@@ -28332,7 +28292,7 @@
       <w:pPr>
         <w:pStyle w:val="2"/>
       </w:pPr>
-      <w:bookmarkStart w:id="77" w:name="_Toc75983611"/>
+      <w:bookmarkStart w:id="77" w:name="_Toc76031673"/>
       <w:r>
         <w:rPr>
           <w:rFonts w:hint="eastAsia"/>
@@ -28711,7 +28671,6 @@
         <w:rPr>
           <w:rFonts w:hint="eastAsia"/>
         </w:rPr>
-        <w:lastRenderedPageBreak/>
         <w:t>正常运行如下：</w:t>
       </w:r>
     </w:p>
@@ -29346,7 +29305,6 @@
         <w:rPr>
           <w:rFonts w:hint="eastAsia"/>
         </w:rPr>
-        <w:lastRenderedPageBreak/>
         <w:t>Ctrl-C</w:t>
       </w:r>
       <w:r>
@@ -29749,7 +29707,7 @@
       <w:pPr>
         <w:pStyle w:val="2"/>
       </w:pPr>
-      <w:bookmarkStart w:id="78" w:name="_Toc75983612"/>
+      <w:bookmarkStart w:id="78" w:name="_Toc76031674"/>
       <w:r>
         <w:rPr>
           <w:rFonts w:hint="eastAsia"/>
@@ -29815,12 +29773,11 @@
         </w:rPr>
         <w:br w:type="page"/>
       </w:r>
-      <w:bookmarkStart w:id="79" w:name="_Toc75983613"/>
-      <w:r>
-        <w:rPr>
-          <w:rFonts w:hint="eastAsia"/>
-        </w:rPr>
-        <w:lastRenderedPageBreak/>
+      <w:bookmarkStart w:id="79" w:name="_Toc76031675"/>
+      <w:r>
+        <w:rPr>
+          <w:rFonts w:hint="eastAsia"/>
+        </w:rPr>
         <w:t>第7章 hello的存储管理</w:t>
       </w:r>
       <w:bookmarkEnd w:id="79"/>
@@ -29829,7 +29786,7 @@
       <w:pPr>
         <w:pStyle w:val="2"/>
       </w:pPr>
-      <w:bookmarkStart w:id="80" w:name="_Toc75983614"/>
+      <w:bookmarkStart w:id="80" w:name="_Toc76031676"/>
       <w:r>
         <w:rPr>
           <w:rFonts w:hint="eastAsia"/>
@@ -30166,7 +30123,7 @@
       <w:pPr>
         <w:pStyle w:val="2"/>
       </w:pPr>
-      <w:bookmarkStart w:id="81" w:name="_Toc75983615"/>
+      <w:bookmarkStart w:id="81" w:name="_Toc76031677"/>
       <w:r>
         <w:rPr>
           <w:rFonts w:hint="eastAsia"/>
@@ -30372,7 +30329,6 @@
         <w:rPr>
           <w:rFonts w:hint="eastAsia"/>
         </w:rPr>
-        <w:lastRenderedPageBreak/>
         <w:t>在段式管理系统中，整个进程的地址空间是“二维”的，逻辑地址由</w:t>
       </w:r>
       <w:r>
@@ -30425,7 +30381,7 @@
       <w:pPr>
         <w:pStyle w:val="2"/>
       </w:pPr>
-      <w:bookmarkStart w:id="82" w:name="_Toc75983616"/>
+      <w:bookmarkStart w:id="82" w:name="_Toc76031678"/>
       <w:r>
         <w:rPr>
           <w:rFonts w:hint="eastAsia"/>
@@ -30728,7 +30684,6 @@
         <w:rPr>
           <w:rFonts w:hint="eastAsia"/>
         </w:rPr>
-        <w:lastRenderedPageBreak/>
         <w:t>中。如果设定了有效位，那么地址字段就表示</w:t>
       </w:r>
       <w:r>
@@ -30855,7 +30810,7 @@
       <w:pPr>
         <w:pStyle w:val="2"/>
       </w:pPr>
-      <w:bookmarkStart w:id="83" w:name="_Toc75983617"/>
+      <w:bookmarkStart w:id="83" w:name="_Toc76031679"/>
       <w:r>
         <w:rPr>
           <w:rFonts w:hint="eastAsia"/>
@@ -31791,7 +31746,7 @@
       <w:pPr>
         <w:pStyle w:val="2"/>
       </w:pPr>
-      <w:bookmarkStart w:id="84" w:name="_Toc75983618"/>
+      <w:bookmarkStart w:id="84" w:name="_Toc76031680"/>
       <w:r>
         <w:rPr>
           <w:rFonts w:hint="eastAsia"/>
@@ -31808,7 +31763,6 @@
         <w:rPr>
           <w:rFonts w:hint="eastAsia"/>
         </w:rPr>
-        <w:lastRenderedPageBreak/>
         <w:t>前提：只讨论</w:t>
       </w:r>
       <w:r>
@@ -32414,7 +32368,7 @@
       <w:pPr>
         <w:pStyle w:val="2"/>
       </w:pPr>
-      <w:bookmarkStart w:id="85" w:name="_Toc75983619"/>
+      <w:bookmarkStart w:id="85" w:name="_Toc76031681"/>
       <w:r>
         <w:rPr>
           <w:rFonts w:hint="eastAsia"/>
@@ -32599,7 +32553,7 @@
       <w:pPr>
         <w:pStyle w:val="2"/>
       </w:pPr>
-      <w:bookmarkStart w:id="86" w:name="_Toc75983620"/>
+      <w:bookmarkStart w:id="86" w:name="_Toc76031682"/>
       <w:r>
         <w:rPr>
           <w:rFonts w:hint="eastAsia"/>
@@ -32688,7 +32642,6 @@
         <w:rPr>
           <w:rFonts w:hint="eastAsia"/>
         </w:rPr>
-        <w:lastRenderedPageBreak/>
         <w:t>删除已存在的用户区域，删除当前进程虚拟地址的用户部分中的已存在的区域结构。</w:t>
       </w:r>
     </w:p>
@@ -33062,7 +33015,7 @@
       <w:pPr>
         <w:pStyle w:val="2"/>
       </w:pPr>
-      <w:bookmarkStart w:id="87" w:name="_Toc75983621"/>
+      <w:bookmarkStart w:id="87" w:name="_Toc76031683"/>
       <w:r>
         <w:rPr>
           <w:rFonts w:hint="eastAsia"/>
@@ -33253,7 +33206,7 @@
       <w:pPr>
         <w:pStyle w:val="2"/>
       </w:pPr>
-      <w:bookmarkStart w:id="88" w:name="_Toc75983622"/>
+      <w:bookmarkStart w:id="88" w:name="_Toc76031684"/>
       <w:r>
         <w:rPr>
           <w:rFonts w:hint="eastAsia"/>
@@ -33270,7 +33223,6 @@
         <w:ind w:firstLine="24pt"/>
       </w:pPr>
       <w:r>
-        <w:lastRenderedPageBreak/>
         <w:t>动态内存分配器用于分配和维护一个进程的虚拟内存区域，称为堆。堆在系统内存中向上生长。对于每个进程，</w:t>
       </w:r>
       <w:proofErr w:type="gramStart"/>
@@ -33410,7 +33362,7 @@
           <w:szCs w:val="24"/>
         </w:rPr>
       </w:pPr>
-      <w:bookmarkStart w:id="89" w:name="_Toc75983623"/>
+      <w:bookmarkStart w:id="89" w:name="_Toc76031685"/>
       <w:r>
         <w:rPr>
           <w:rStyle w:val="a4"/>
@@ -33519,7 +33471,7 @@
           <w:szCs w:val="24"/>
         </w:rPr>
       </w:pPr>
-      <w:bookmarkStart w:id="90" w:name="_Toc75983624"/>
+      <w:bookmarkStart w:id="90" w:name="_Toc76031686"/>
       <w:r>
         <w:rPr>
           <w:rStyle w:val="a4"/>
@@ -33835,7 +33787,7 @@
       <w:pPr>
         <w:pStyle w:val="2"/>
       </w:pPr>
-      <w:bookmarkStart w:id="91" w:name="_Toc75983625"/>
+      <w:bookmarkStart w:id="91" w:name="_Toc76031687"/>
       <w:r>
         <w:rPr>
           <w:rFonts w:hint="eastAsia"/>
@@ -33849,7 +33801,6 @@
         <w:ind w:firstLine="21pt"/>
       </w:pPr>
       <w:r>
-        <w:lastRenderedPageBreak/>
         <w:t>本章主要介绍了</w:t>
       </w:r>
       <w:r>
@@ -33927,12 +33878,11 @@
         </w:rPr>
         <w:br w:type="page"/>
       </w:r>
-      <w:bookmarkStart w:id="92" w:name="_Toc75983626"/>
-      <w:r>
-        <w:rPr>
-          <w:rFonts w:hint="eastAsia"/>
-        </w:rPr>
-        <w:lastRenderedPageBreak/>
+      <w:bookmarkStart w:id="92" w:name="_Toc76031688"/>
+      <w:r>
+        <w:rPr>
+          <w:rFonts w:hint="eastAsia"/>
+        </w:rPr>
         <w:t>第8章 hello的IO管理</w:t>
       </w:r>
       <w:bookmarkEnd w:id="92"/>
@@ -33944,7 +33894,7 @@
           <w:color w:val="FF0000"/>
         </w:rPr>
       </w:pPr>
-      <w:bookmarkStart w:id="93" w:name="_Toc75983627"/>
+      <w:bookmarkStart w:id="93" w:name="_Toc76031689"/>
       <w:r>
         <w:rPr>
           <w:rFonts w:hint="eastAsia"/>
@@ -34036,7 +33986,7 @@
       <w:pPr>
         <w:pStyle w:val="2"/>
       </w:pPr>
-      <w:bookmarkStart w:id="94" w:name="_Toc75983628"/>
+      <w:bookmarkStart w:id="94" w:name="_Toc76031690"/>
       <w:r>
         <w:rPr>
           <w:rFonts w:hint="eastAsia"/>
@@ -34670,12 +34620,11 @@
       <w:pPr>
         <w:pStyle w:val="2"/>
       </w:pPr>
-      <w:bookmarkStart w:id="95" w:name="_Toc75983629"/>
-      <w:r>
-        <w:rPr>
-          <w:rFonts w:hint="eastAsia"/>
-        </w:rPr>
-        <w:lastRenderedPageBreak/>
+      <w:bookmarkStart w:id="95" w:name="_Toc76031691"/>
+      <w:r>
+        <w:rPr>
+          <w:rFonts w:hint="eastAsia"/>
+        </w:rPr>
         <w:t xml:space="preserve">8.3 </w:t>
       </w:r>
       <w:proofErr w:type="spellStart"/>
@@ -35331,15 +35280,7 @@
           <w:sz w:val="23"/>
           <w:szCs w:val="23"/>
         </w:rPr>
-        <w:t>这个函数的功能就是</w:t>
-      </w:r>
-      <w:r>
-        <w:rPr>
-          <w:sz w:val="23"/>
-          <w:szCs w:val="23"/>
-        </w:rPr>
-        <w:lastRenderedPageBreak/>
-        <w:t>不断地打印出字符，直到遇到</w:t>
+        <w:t>这个函数的功能就是不断地打印出字符，直到遇到</w:t>
       </w:r>
       <w:r>
         <w:rPr>
@@ -35636,7 +35577,7 @@
       <w:pPr>
         <w:pStyle w:val="2"/>
       </w:pPr>
-      <w:bookmarkStart w:id="96" w:name="_Toc75983630"/>
+      <w:bookmarkStart w:id="96" w:name="_Toc76031692"/>
       <w:r>
         <w:rPr>
           <w:rFonts w:hint="eastAsia"/>
@@ -36143,7 +36084,6 @@
         <w:ind w:firstLine="24pt"/>
       </w:pPr>
       <w:r>
-        <w:lastRenderedPageBreak/>
         <w:t>简单地说，我们用一个指针</w:t>
       </w:r>
       <w:r>
@@ -36348,7 +36288,7 @@
       <w:pPr>
         <w:pStyle w:val="2"/>
       </w:pPr>
-      <w:bookmarkStart w:id="97" w:name="_Toc75983631"/>
+      <w:bookmarkStart w:id="97" w:name="_Toc76031693"/>
       <w:r>
         <w:rPr>
           <w:rFonts w:hint="eastAsia"/>
@@ -36406,11 +36346,10 @@
       <w:bookmarkStart w:id="98" w:name="_Toc225579656"/>
       <w:bookmarkStart w:id="99" w:name="_Toc250450180"/>
       <w:r>
-        <w:lastRenderedPageBreak/>
         <w:tab/>
       </w:r>
       <w:bookmarkStart w:id="100" w:name="_Toc29138447"/>
-      <w:bookmarkStart w:id="101" w:name="_Toc75983632"/>
+      <w:bookmarkStart w:id="101" w:name="_Toc76031694"/>
       <w:r>
         <w:rPr>
           <w:rFonts w:hint="eastAsia"/>
@@ -37000,12 +36939,11 @@
       <w:r>
         <w:br w:type="page"/>
       </w:r>
-      <w:bookmarkStart w:id="102" w:name="_Toc75983633"/>
-      <w:r>
-        <w:rPr>
-          <w:rFonts w:hint="eastAsia"/>
-        </w:rPr>
-        <w:lastRenderedPageBreak/>
+      <w:bookmarkStart w:id="102" w:name="_Toc76031695"/>
+      <w:r>
+        <w:rPr>
+          <w:rFonts w:hint="eastAsia"/>
+        </w:rPr>
         <w:t>附件</w:t>
       </w:r>
       <w:bookmarkEnd w:id="102"/>
@@ -37752,12 +37690,11 @@
       <w:r>
         <w:br w:type="page"/>
       </w:r>
-      <w:bookmarkStart w:id="103" w:name="_Toc75983634"/>
-      <w:r>
-        <w:rPr>
-          <w:rFonts w:hint="eastAsia"/>
-        </w:rPr>
-        <w:lastRenderedPageBreak/>
+      <w:bookmarkStart w:id="103" w:name="_Toc76031696"/>
+      <w:r>
+        <w:rPr>
+          <w:rFonts w:hint="eastAsia"/>
+        </w:rPr>
         <w:t>参考文献</w:t>
       </w:r>
       <w:bookmarkEnd w:id="98"/>
